--- a/Задания C#/Task_3/Task_3.docx
+++ b/Задания C#/Task_3/Task_3.docx
@@ -164,7 +164,7 @@
                 <w:lang w:eastAsia="ru-RU"/>
               </w:rPr>
               <w:drawing>
-                <wp:anchor distT="0" distB="0" distL="114300" distR="114300" simplePos="0" relativeHeight="251660288" behindDoc="1" locked="0" layoutInCell="1" allowOverlap="1" wp14:anchorId="5D7AC524" wp14:editId="49E9E98B">
+                <wp:anchor distT="0" distB="0" distL="114300" distR="114300" simplePos="0" relativeHeight="251660288" behindDoc="1" locked="0" layoutInCell="1" allowOverlap="1" wp14:anchorId="2B78DFC8" wp14:editId="572DD7D1">
                   <wp:simplePos x="2636520" y="2392680"/>
                   <wp:positionH relativeFrom="margin">
                     <wp:align>center</wp:align>
@@ -187,7 +187,7 @@
                           <pic:cNvPicPr/>
                         </pic:nvPicPr>
                         <pic:blipFill>
-                          <a:blip r:embed="rId5">
+                          <a:blip r:embed="rId9">
                             <a:extLst>
                               <a:ext uri="{28A0092B-C50C-407E-A947-70E740481C1C}">
                                 <a14:useLocalDpi xmlns:a14="http://schemas.microsoft.com/office/drawing/2010/main" val="0"/>
@@ -227,7 +227,7 @@
                 <w:lang w:eastAsia="ru-RU"/>
               </w:rPr>
               <w:drawing>
-                <wp:anchor distT="0" distB="0" distL="114300" distR="114300" simplePos="0" relativeHeight="251659264" behindDoc="1" locked="0" layoutInCell="1" allowOverlap="1" wp14:anchorId="2DB14FD1" wp14:editId="064FC1FF">
+                <wp:anchor distT="0" distB="0" distL="114300" distR="114300" simplePos="0" relativeHeight="251659264" behindDoc="1" locked="0" layoutInCell="1" allowOverlap="1" wp14:anchorId="14BD56CD" wp14:editId="3EB7C333">
                   <wp:simplePos x="1889760" y="3482340"/>
                   <wp:positionH relativeFrom="margin">
                     <wp:posOffset>1179830</wp:posOffset>
@@ -250,7 +250,7 @@
                           <pic:cNvPicPr/>
                         </pic:nvPicPr>
                         <pic:blipFill>
-                          <a:blip r:embed="rId6" cstate="print">
+                          <a:blip r:embed="rId10" cstate="print">
                             <a:extLst>
                               <a:ext uri="{28A0092B-C50C-407E-A947-70E740481C1C}">
                                 <a14:useLocalDpi xmlns:a14="http://schemas.microsoft.com/office/drawing/2010/main" val="0"/>
@@ -332,6 +332,7 @@
                   <w:listItem w:displayText="параллельных вычислительных технологий" w:value="параллельных вычислительных технологий"/>
                 </w:dropDownList>
               </w:sdtPr>
+              <w:sdtEndPr/>
               <w:sdtContent>
                 <w:r>
                   <w:rPr>
@@ -408,6 +409,7 @@
                   <w:listItem w:displayText="5" w:value="5"/>
                 </w:dropDownList>
               </w:sdtPr>
+              <w:sdtEndPr/>
               <w:sdtContent>
                 <w:r>
                   <w:rPr>
@@ -592,7 +594,7 @@
                 <w:lang w:eastAsia="ru-RU"/>
               </w:rPr>
               <w:drawing>
-                <wp:inline distT="0" distB="0" distL="0" distR="0" wp14:anchorId="3CD20889" wp14:editId="609E52C0">
+                <wp:inline distT="0" distB="0" distL="0" distR="0" wp14:anchorId="2AC8555E" wp14:editId="627FC8D2">
                   <wp:extent cx="2232660" cy="2232660"/>
                   <wp:effectExtent l="0" t="0" r="0" b="0"/>
                   <wp:docPr id="10" name="Рисунок 10"/>
@@ -607,7 +609,7 @@
                           <pic:cNvPicPr/>
                         </pic:nvPicPr>
                         <pic:blipFill rotWithShape="1">
-                          <a:blip r:embed="rId7" cstate="print">
+                          <a:blip r:embed="rId11" cstate="print">
                             <a:extLst>
                               <a:ext uri="{28A0092B-C50C-407E-A947-70E740481C1C}">
                                 <a14:useLocalDpi xmlns:a14="http://schemas.microsoft.com/office/drawing/2010/main" val="0"/>
@@ -743,6 +745,7 @@
                   <w:listItem w:displayText="ы" w:value="ы"/>
                 </w:dropDownList>
               </w:sdtPr>
+              <w:sdtEndPr/>
               <w:sdtContent>
                 <w:r>
                   <w:rPr>
@@ -797,6 +800,7 @@
                   <w:listItem w:displayText="ПМ" w:value="ПМ"/>
                 </w:dropDownList>
               </w:sdtPr>
+              <w:sdtEndPr/>
               <w:sdtContent>
                 <w:r>
                   <w:rPr>
@@ -836,6 +840,7 @@
                   <w:listItem w:displayText="5" w:value="5"/>
                 </w:dropDownList>
               </w:sdtPr>
+              <w:sdtEndPr/>
               <w:sdtContent>
                 <w:r>
                   <w:rPr>
@@ -870,6 +875,7 @@
                   <w:listItem w:displayText="7" w:value="7"/>
                 </w:dropDownList>
               </w:sdtPr>
+              <w:sdtEndPr/>
               <w:sdtContent>
                 <w:r>
                   <w:rPr>
@@ -1379,17 +1385,3507 @@
       </w:tr>
     </w:tbl>
     <w:p>
+      <w:pPr>
+        <w:rPr>
+          <w:lang w:val="en-US"/>
+        </w:rPr>
+      </w:pPr>
+    </w:p>
+    <w:p>
+      <w:pPr>
+        <w:pStyle w:val="a7"/>
+        <w:numPr>
+          <w:ilvl w:val="0"/>
+          <w:numId w:val="1"/>
+        </w:numPr>
+        <w:rPr>
+          <w:rFonts w:ascii="Times New Roman" w:hAnsi="Times New Roman" w:cs="Times New Roman"/>
+          <w:sz w:val="28"/>
+          <w:szCs w:val="28"/>
+        </w:rPr>
+      </w:pPr>
+      <w:r>
+        <w:rPr>
+          <w:rFonts w:ascii="Times New Roman" w:hAnsi="Times New Roman" w:cs="Times New Roman"/>
+          <w:sz w:val="28"/>
+          <w:szCs w:val="28"/>
+        </w:rPr>
+        <w:lastRenderedPageBreak/>
+        <w:t>Условие задачи</w:t>
+      </w:r>
+    </w:p>
+    <w:p>
+      <w:pPr>
+        <w:pStyle w:val="ac"/>
+        <w:tabs>
+          <w:tab w:val="left" w:pos="0"/>
+        </w:tabs>
+        <w:spacing w:before="0" w:beforeAutospacing="0" w:after="0" w:afterAutospacing="0" w:line="276" w:lineRule="auto"/>
+        <w:ind w:firstLine="284"/>
+      </w:pPr>
+      <w:r>
+        <w:rPr>
+          <w:rFonts w:ascii="Arial" w:hAnsi="Arial" w:cs="Arial"/>
+          <w:color w:val="212121"/>
+          <w:sz w:val="22"/>
+          <w:szCs w:val="22"/>
+          <w:shd w:val="clear" w:color="auto" w:fill="FFFFFF"/>
+        </w:rPr>
+        <w:t>Сделать иерархию классов для вычисления математических выражений.</w:t>
+      </w:r>
+    </w:p>
+    <w:p>
+      <w:pPr>
+        <w:pStyle w:val="ac"/>
+        <w:numPr>
+          <w:ilvl w:val="0"/>
+          <w:numId w:val="6"/>
+        </w:numPr>
+        <w:tabs>
+          <w:tab w:val="left" w:pos="0"/>
+        </w:tabs>
+        <w:spacing w:before="0" w:beforeAutospacing="0" w:after="0" w:afterAutospacing="0" w:line="276" w:lineRule="auto"/>
+        <w:ind w:left="0" w:firstLine="284"/>
+        <w:textAlignment w:val="baseline"/>
+        <w:rPr>
+          <w:rFonts w:ascii="Arial" w:hAnsi="Arial" w:cs="Arial"/>
+          <w:color w:val="212121"/>
+          <w:sz w:val="22"/>
+          <w:szCs w:val="22"/>
+        </w:rPr>
+      </w:pPr>
+      <w:r>
+        <w:rPr>
+          <w:rFonts w:ascii="Arial" w:hAnsi="Arial" w:cs="Arial"/>
+          <w:color w:val="212121"/>
+          <w:sz w:val="22"/>
+          <w:szCs w:val="22"/>
+          <w:shd w:val="clear" w:color="auto" w:fill="FFFFFF"/>
+        </w:rPr>
+        <w:t>Базовый абстрактный класс</w:t>
+      </w:r>
+    </w:p>
+    <w:p>
+      <w:pPr>
+        <w:pStyle w:val="ac"/>
+        <w:tabs>
+          <w:tab w:val="left" w:pos="0"/>
+        </w:tabs>
+        <w:spacing w:before="0" w:beforeAutospacing="0" w:after="0" w:afterAutospacing="0" w:line="276" w:lineRule="auto"/>
+        <w:ind w:firstLine="284"/>
+      </w:pPr>
+      <w:proofErr w:type="spellStart"/>
+      <w:r>
+        <w:rPr>
+          <w:rFonts w:ascii="Consolas" w:hAnsi="Consolas"/>
+          <w:color w:val="0000FF"/>
+          <w:sz w:val="18"/>
+          <w:szCs w:val="18"/>
+          <w:shd w:val="clear" w:color="auto" w:fill="FFFFFF"/>
+        </w:rPr>
+        <w:t>abstract</w:t>
+      </w:r>
+      <w:proofErr w:type="spellEnd"/>
+      <w:r>
+        <w:rPr>
+          <w:rFonts w:ascii="Consolas" w:hAnsi="Consolas"/>
+          <w:color w:val="0000FF"/>
+          <w:sz w:val="18"/>
+          <w:szCs w:val="18"/>
+          <w:shd w:val="clear" w:color="auto" w:fill="FFFFFF"/>
+        </w:rPr>
+        <w:t xml:space="preserve"> </w:t>
+      </w:r>
+      <w:proofErr w:type="spellStart"/>
+      <w:r>
+        <w:rPr>
+          <w:rFonts w:ascii="Consolas" w:hAnsi="Consolas"/>
+          <w:color w:val="0000FF"/>
+          <w:sz w:val="18"/>
+          <w:szCs w:val="18"/>
+          <w:shd w:val="clear" w:color="auto" w:fill="FFFFFF"/>
+        </w:rPr>
+        <w:t>class</w:t>
+      </w:r>
+      <w:proofErr w:type="spellEnd"/>
+      <w:r>
+        <w:rPr>
+          <w:rFonts w:ascii="Consolas" w:hAnsi="Consolas"/>
+          <w:color w:val="0000FF"/>
+          <w:sz w:val="18"/>
+          <w:szCs w:val="18"/>
+          <w:shd w:val="clear" w:color="auto" w:fill="FFFFFF"/>
+        </w:rPr>
+        <w:t xml:space="preserve"> </w:t>
+      </w:r>
+      <w:proofErr w:type="spellStart"/>
+      <w:r>
+        <w:rPr>
+          <w:rFonts w:ascii="Consolas" w:hAnsi="Consolas"/>
+          <w:color w:val="267F99"/>
+          <w:sz w:val="18"/>
+          <w:szCs w:val="18"/>
+          <w:shd w:val="clear" w:color="auto" w:fill="FFFFFF"/>
+        </w:rPr>
+        <w:t>Expr</w:t>
+      </w:r>
+      <w:proofErr w:type="spellEnd"/>
+    </w:p>
+    <w:p>
+      <w:pPr>
+        <w:pStyle w:val="ac"/>
+        <w:tabs>
+          <w:tab w:val="left" w:pos="0"/>
+        </w:tabs>
+        <w:spacing w:before="0" w:beforeAutospacing="0" w:after="0" w:afterAutospacing="0" w:line="276" w:lineRule="auto"/>
+        <w:ind w:firstLine="284"/>
+      </w:pPr>
+      <w:r>
+        <w:rPr>
+          <w:rFonts w:ascii="Consolas" w:hAnsi="Consolas"/>
+          <w:color w:val="212121"/>
+          <w:sz w:val="18"/>
+          <w:szCs w:val="18"/>
+          <w:shd w:val="clear" w:color="auto" w:fill="FFFFFF"/>
+        </w:rPr>
+        <w:t>{</w:t>
+      </w:r>
+    </w:p>
+    <w:p>
+      <w:pPr>
+        <w:pStyle w:val="ac"/>
+        <w:tabs>
+          <w:tab w:val="left" w:pos="0"/>
+        </w:tabs>
+        <w:spacing w:before="0" w:beforeAutospacing="0" w:after="0" w:afterAutospacing="0" w:line="276" w:lineRule="auto"/>
+        <w:ind w:firstLine="284"/>
+        <w:rPr>
+          <w:lang w:val="en-US"/>
+        </w:rPr>
+      </w:pPr>
+      <w:r>
+        <w:rPr>
+          <w:rFonts w:ascii="Consolas" w:hAnsi="Consolas"/>
+          <w:color w:val="212121"/>
+          <w:sz w:val="18"/>
+          <w:szCs w:val="18"/>
+          <w:shd w:val="clear" w:color="auto" w:fill="FFFFFF"/>
+          <w:lang w:val="en-US"/>
+        </w:rPr>
+        <w:t>   </w:t>
+      </w:r>
+      <w:proofErr w:type="gramStart"/>
+      <w:r>
+        <w:rPr>
+          <w:rFonts w:ascii="Consolas" w:hAnsi="Consolas"/>
+          <w:color w:val="212121"/>
+          <w:sz w:val="18"/>
+          <w:szCs w:val="18"/>
+          <w:shd w:val="clear" w:color="auto" w:fill="FFFFFF"/>
+          <w:lang w:val="en-US"/>
+        </w:rPr>
+        <w:t>public</w:t>
+      </w:r>
+      <w:proofErr w:type="gramEnd"/>
+      <w:r>
+        <w:rPr>
+          <w:rFonts w:ascii="Consolas" w:hAnsi="Consolas"/>
+          <w:color w:val="212121"/>
+          <w:sz w:val="18"/>
+          <w:szCs w:val="18"/>
+          <w:shd w:val="clear" w:color="auto" w:fill="FFFFFF"/>
+          <w:lang w:val="en-US"/>
+        </w:rPr>
+        <w:t xml:space="preserve"> abstract </w:t>
+      </w:r>
+      <w:r>
+        <w:rPr>
+          <w:rFonts w:ascii="Consolas" w:hAnsi="Consolas"/>
+          <w:color w:val="0000FF"/>
+          <w:sz w:val="18"/>
+          <w:szCs w:val="18"/>
+          <w:shd w:val="clear" w:color="auto" w:fill="FFFFFF"/>
+          <w:lang w:val="en-US"/>
+        </w:rPr>
+        <w:t>double</w:t>
+      </w:r>
+      <w:r>
+        <w:rPr>
+          <w:rFonts w:ascii="Consolas" w:hAnsi="Consolas"/>
+          <w:color w:val="212121"/>
+          <w:sz w:val="18"/>
+          <w:szCs w:val="18"/>
+          <w:shd w:val="clear" w:color="auto" w:fill="FFFFFF"/>
+          <w:lang w:val="en-US"/>
+        </w:rPr>
+        <w:t xml:space="preserve"> </w:t>
+      </w:r>
+      <w:r>
+        <w:rPr>
+          <w:rFonts w:ascii="Consolas" w:hAnsi="Consolas"/>
+          <w:color w:val="795E26"/>
+          <w:sz w:val="18"/>
+          <w:szCs w:val="18"/>
+          <w:shd w:val="clear" w:color="auto" w:fill="FFFFFF"/>
+          <w:lang w:val="en-US"/>
+        </w:rPr>
+        <w:t>Compute</w:t>
+      </w:r>
+      <w:r>
+        <w:rPr>
+          <w:rFonts w:ascii="Consolas" w:hAnsi="Consolas"/>
+          <w:color w:val="212121"/>
+          <w:sz w:val="18"/>
+          <w:szCs w:val="18"/>
+          <w:shd w:val="clear" w:color="auto" w:fill="FFFFFF"/>
+          <w:lang w:val="en-US"/>
+        </w:rPr>
+        <w:t>(</w:t>
+      </w:r>
+      <w:proofErr w:type="spellStart"/>
+      <w:r>
+        <w:rPr>
+          <w:rFonts w:ascii="Consolas" w:hAnsi="Consolas"/>
+          <w:color w:val="267F99"/>
+          <w:sz w:val="18"/>
+          <w:szCs w:val="18"/>
+          <w:shd w:val="clear" w:color="auto" w:fill="FFFFFF"/>
+          <w:lang w:val="en-US"/>
+        </w:rPr>
+        <w:t>IReadOnlyDictionary</w:t>
+      </w:r>
+      <w:proofErr w:type="spellEnd"/>
+      <w:r>
+        <w:rPr>
+          <w:rFonts w:ascii="Consolas" w:hAnsi="Consolas"/>
+          <w:color w:val="212121"/>
+          <w:sz w:val="18"/>
+          <w:szCs w:val="18"/>
+          <w:shd w:val="clear" w:color="auto" w:fill="FFFFFF"/>
+          <w:lang w:val="en-US"/>
+        </w:rPr>
+        <w:t>&lt;</w:t>
+      </w:r>
+      <w:r>
+        <w:rPr>
+          <w:rFonts w:ascii="Consolas" w:hAnsi="Consolas"/>
+          <w:color w:val="0000FF"/>
+          <w:sz w:val="18"/>
+          <w:szCs w:val="18"/>
+          <w:shd w:val="clear" w:color="auto" w:fill="FFFFFF"/>
+          <w:lang w:val="en-US"/>
+        </w:rPr>
+        <w:t>string</w:t>
+      </w:r>
+      <w:r>
+        <w:rPr>
+          <w:rFonts w:ascii="Consolas" w:hAnsi="Consolas"/>
+          <w:color w:val="212121"/>
+          <w:sz w:val="18"/>
+          <w:szCs w:val="18"/>
+          <w:shd w:val="clear" w:color="auto" w:fill="FFFFFF"/>
+          <w:lang w:val="en-US"/>
+        </w:rPr>
+        <w:t xml:space="preserve">, </w:t>
+      </w:r>
+      <w:r>
+        <w:rPr>
+          <w:rFonts w:ascii="Consolas" w:hAnsi="Consolas"/>
+          <w:color w:val="0000FF"/>
+          <w:sz w:val="18"/>
+          <w:szCs w:val="18"/>
+          <w:shd w:val="clear" w:color="auto" w:fill="FFFFFF"/>
+          <w:lang w:val="en-US"/>
+        </w:rPr>
+        <w:t>double</w:t>
+      </w:r>
+      <w:r>
+        <w:rPr>
+          <w:rFonts w:ascii="Consolas" w:hAnsi="Consolas"/>
+          <w:color w:val="212121"/>
+          <w:sz w:val="18"/>
+          <w:szCs w:val="18"/>
+          <w:shd w:val="clear" w:color="auto" w:fill="FFFFFF"/>
+          <w:lang w:val="en-US"/>
+        </w:rPr>
+        <w:t xml:space="preserve">&gt; </w:t>
+      </w:r>
+      <w:proofErr w:type="spellStart"/>
+      <w:r>
+        <w:rPr>
+          <w:rFonts w:ascii="Consolas" w:hAnsi="Consolas"/>
+          <w:color w:val="001080"/>
+          <w:sz w:val="18"/>
+          <w:szCs w:val="18"/>
+          <w:shd w:val="clear" w:color="auto" w:fill="FFFFFF"/>
+          <w:lang w:val="en-US"/>
+        </w:rPr>
+        <w:t>variableValues</w:t>
+      </w:r>
+      <w:proofErr w:type="spellEnd"/>
+      <w:r>
+        <w:rPr>
+          <w:rFonts w:ascii="Consolas" w:hAnsi="Consolas"/>
+          <w:color w:val="212121"/>
+          <w:sz w:val="18"/>
+          <w:szCs w:val="18"/>
+          <w:shd w:val="clear" w:color="auto" w:fill="FFFFFF"/>
+          <w:lang w:val="en-US"/>
+        </w:rPr>
+        <w:t>);</w:t>
+      </w:r>
+    </w:p>
+    <w:p>
+      <w:pPr>
+        <w:pStyle w:val="ac"/>
+        <w:tabs>
+          <w:tab w:val="left" w:pos="-284"/>
+        </w:tabs>
+        <w:spacing w:before="0" w:beforeAutospacing="0" w:after="0" w:afterAutospacing="0" w:line="276" w:lineRule="auto"/>
+        <w:ind w:firstLine="284"/>
+        <w:rPr>
+          <w:lang w:val="en-US"/>
+        </w:rPr>
+      </w:pPr>
+      <w:r>
+        <w:rPr>
+          <w:rFonts w:ascii="Consolas" w:hAnsi="Consolas"/>
+          <w:color w:val="212121"/>
+          <w:sz w:val="18"/>
+          <w:szCs w:val="18"/>
+          <w:shd w:val="clear" w:color="auto" w:fill="FFFFFF"/>
+          <w:lang w:val="en-US"/>
+        </w:rPr>
+        <w:t>   </w:t>
+      </w:r>
       <w:bookmarkStart w:id="0" w:name="_GoBack"/>
       <w:bookmarkEnd w:id="0"/>
+      <w:r>
+        <w:rPr>
+          <w:rFonts w:ascii="Consolas" w:hAnsi="Consolas"/>
+          <w:color w:val="212121"/>
+          <w:sz w:val="18"/>
+          <w:szCs w:val="18"/>
+          <w:shd w:val="clear" w:color="auto" w:fill="FFFFFF"/>
+          <w:lang w:val="en-US"/>
+        </w:rPr>
+        <w:t xml:space="preserve">public abstract </w:t>
+      </w:r>
+      <w:proofErr w:type="spellStart"/>
+      <w:r>
+        <w:rPr>
+          <w:rFonts w:ascii="Consolas" w:hAnsi="Consolas"/>
+          <w:color w:val="267F99"/>
+          <w:sz w:val="18"/>
+          <w:szCs w:val="18"/>
+          <w:shd w:val="clear" w:color="auto" w:fill="FFFFFF"/>
+          <w:lang w:val="en-US"/>
+        </w:rPr>
+        <w:t>IEnumerable</w:t>
+      </w:r>
+      <w:proofErr w:type="spellEnd"/>
+      <w:r>
+        <w:rPr>
+          <w:rFonts w:ascii="Consolas" w:hAnsi="Consolas"/>
+          <w:color w:val="212121"/>
+          <w:sz w:val="18"/>
+          <w:szCs w:val="18"/>
+          <w:shd w:val="clear" w:color="auto" w:fill="FFFFFF"/>
+          <w:lang w:val="en-US"/>
+        </w:rPr>
+        <w:t>&lt;</w:t>
+      </w:r>
+      <w:r>
+        <w:rPr>
+          <w:rFonts w:ascii="Consolas" w:hAnsi="Consolas"/>
+          <w:color w:val="0000FF"/>
+          <w:sz w:val="18"/>
+          <w:szCs w:val="18"/>
+          <w:shd w:val="clear" w:color="auto" w:fill="FFFFFF"/>
+          <w:lang w:val="en-US"/>
+        </w:rPr>
+        <w:t>string</w:t>
+      </w:r>
+      <w:r>
+        <w:rPr>
+          <w:rFonts w:ascii="Consolas" w:hAnsi="Consolas"/>
+          <w:color w:val="212121"/>
+          <w:sz w:val="18"/>
+          <w:szCs w:val="18"/>
+          <w:shd w:val="clear" w:color="auto" w:fill="FFFFFF"/>
+          <w:lang w:val="en-US"/>
+        </w:rPr>
+        <w:t xml:space="preserve">&gt; </w:t>
+      </w:r>
+      <w:r>
+        <w:rPr>
+          <w:rFonts w:ascii="Consolas" w:hAnsi="Consolas"/>
+          <w:color w:val="001080"/>
+          <w:sz w:val="18"/>
+          <w:szCs w:val="18"/>
+          <w:shd w:val="clear" w:color="auto" w:fill="FFFFFF"/>
+          <w:lang w:val="en-US"/>
+        </w:rPr>
+        <w:t>Variables</w:t>
+      </w:r>
+      <w:r>
+        <w:rPr>
+          <w:rFonts w:ascii="Consolas" w:hAnsi="Consolas"/>
+          <w:color w:val="212121"/>
+          <w:sz w:val="18"/>
+          <w:szCs w:val="18"/>
+          <w:shd w:val="clear" w:color="auto" w:fill="FFFFFF"/>
+          <w:lang w:val="en-US"/>
+        </w:rPr>
+        <w:t xml:space="preserve"> { </w:t>
+      </w:r>
+      <w:r>
+        <w:rPr>
+          <w:rFonts w:ascii="Consolas" w:hAnsi="Consolas"/>
+          <w:color w:val="0000FF"/>
+          <w:sz w:val="18"/>
+          <w:szCs w:val="18"/>
+          <w:shd w:val="clear" w:color="auto" w:fill="FFFFFF"/>
+          <w:lang w:val="en-US"/>
+        </w:rPr>
+        <w:t>get</w:t>
+      </w:r>
+      <w:r>
+        <w:rPr>
+          <w:rFonts w:ascii="Consolas" w:hAnsi="Consolas"/>
+          <w:color w:val="212121"/>
+          <w:sz w:val="18"/>
+          <w:szCs w:val="18"/>
+          <w:shd w:val="clear" w:color="auto" w:fill="FFFFFF"/>
+          <w:lang w:val="en-US"/>
+        </w:rPr>
+        <w:t>; protected set;}</w:t>
+      </w:r>
+    </w:p>
+    <w:p>
+      <w:pPr>
+        <w:pStyle w:val="ac"/>
+        <w:tabs>
+          <w:tab w:val="left" w:pos="-284"/>
+        </w:tabs>
+        <w:spacing w:before="0" w:beforeAutospacing="0" w:after="0" w:afterAutospacing="0" w:line="276" w:lineRule="auto"/>
+        <w:ind w:firstLine="284"/>
+        <w:rPr>
+          <w:lang w:val="en-US"/>
+        </w:rPr>
+      </w:pPr>
+      <w:r>
+        <w:rPr>
+          <w:rFonts w:ascii="Consolas" w:hAnsi="Consolas"/>
+          <w:color w:val="212121"/>
+          <w:sz w:val="18"/>
+          <w:szCs w:val="18"/>
+          <w:shd w:val="clear" w:color="auto" w:fill="FFFFFF"/>
+          <w:lang w:val="en-US"/>
+        </w:rPr>
+        <w:t>   </w:t>
+      </w:r>
+      <w:proofErr w:type="gramStart"/>
+      <w:r>
+        <w:rPr>
+          <w:rFonts w:ascii="Consolas" w:hAnsi="Consolas"/>
+          <w:color w:val="212121"/>
+          <w:sz w:val="18"/>
+          <w:szCs w:val="18"/>
+          <w:shd w:val="clear" w:color="auto" w:fill="FFFFFF"/>
+          <w:lang w:val="en-US"/>
+        </w:rPr>
+        <w:t>public</w:t>
+      </w:r>
+      <w:proofErr w:type="gramEnd"/>
+      <w:r>
+        <w:rPr>
+          <w:rFonts w:ascii="Consolas" w:hAnsi="Consolas"/>
+          <w:color w:val="212121"/>
+          <w:sz w:val="18"/>
+          <w:szCs w:val="18"/>
+          <w:shd w:val="clear" w:color="auto" w:fill="FFFFFF"/>
+          <w:lang w:val="en-US"/>
+        </w:rPr>
+        <w:t xml:space="preserve"> abstract </w:t>
+      </w:r>
+      <w:proofErr w:type="spellStart"/>
+      <w:r>
+        <w:rPr>
+          <w:rFonts w:ascii="Consolas" w:hAnsi="Consolas"/>
+          <w:color w:val="0000FF"/>
+          <w:sz w:val="18"/>
+          <w:szCs w:val="18"/>
+          <w:shd w:val="clear" w:color="auto" w:fill="FFFFFF"/>
+          <w:lang w:val="en-US"/>
+        </w:rPr>
+        <w:t>bool</w:t>
+      </w:r>
+      <w:proofErr w:type="spellEnd"/>
+      <w:r>
+        <w:rPr>
+          <w:rFonts w:ascii="Consolas" w:hAnsi="Consolas"/>
+          <w:color w:val="212121"/>
+          <w:sz w:val="18"/>
+          <w:szCs w:val="18"/>
+          <w:shd w:val="clear" w:color="auto" w:fill="FFFFFF"/>
+          <w:lang w:val="en-US"/>
+        </w:rPr>
+        <w:t xml:space="preserve"> </w:t>
+      </w:r>
+      <w:proofErr w:type="spellStart"/>
+      <w:r>
+        <w:rPr>
+          <w:rFonts w:ascii="Consolas" w:hAnsi="Consolas"/>
+          <w:color w:val="001080"/>
+          <w:sz w:val="18"/>
+          <w:szCs w:val="18"/>
+          <w:shd w:val="clear" w:color="auto" w:fill="FFFFFF"/>
+          <w:lang w:val="en-US"/>
+        </w:rPr>
+        <w:t>IsConstant</w:t>
+      </w:r>
+      <w:proofErr w:type="spellEnd"/>
+      <w:r>
+        <w:rPr>
+          <w:rFonts w:ascii="Consolas" w:hAnsi="Consolas"/>
+          <w:color w:val="212121"/>
+          <w:sz w:val="18"/>
+          <w:szCs w:val="18"/>
+          <w:shd w:val="clear" w:color="auto" w:fill="FFFFFF"/>
+          <w:lang w:val="en-US"/>
+        </w:rPr>
+        <w:t xml:space="preserve"> { </w:t>
+      </w:r>
+      <w:r>
+        <w:rPr>
+          <w:rFonts w:ascii="Consolas" w:hAnsi="Consolas"/>
+          <w:color w:val="0000FF"/>
+          <w:sz w:val="18"/>
+          <w:szCs w:val="18"/>
+          <w:shd w:val="clear" w:color="auto" w:fill="FFFFFF"/>
+          <w:lang w:val="en-US"/>
+        </w:rPr>
+        <w:t>get</w:t>
+      </w:r>
+      <w:r>
+        <w:rPr>
+          <w:rFonts w:ascii="Consolas" w:hAnsi="Consolas"/>
+          <w:color w:val="212121"/>
+          <w:sz w:val="18"/>
+          <w:szCs w:val="18"/>
+          <w:shd w:val="clear" w:color="auto" w:fill="FFFFFF"/>
+          <w:lang w:val="en-US"/>
+        </w:rPr>
+        <w:t>; }</w:t>
+      </w:r>
+    </w:p>
+    <w:p>
+      <w:pPr>
+        <w:pStyle w:val="ac"/>
+        <w:tabs>
+          <w:tab w:val="left" w:pos="0"/>
+        </w:tabs>
+        <w:spacing w:before="0" w:beforeAutospacing="0" w:after="0" w:afterAutospacing="0" w:line="276" w:lineRule="auto"/>
+        <w:ind w:firstLine="284"/>
+        <w:rPr>
+          <w:lang w:val="en-US"/>
+        </w:rPr>
+      </w:pPr>
+      <w:r>
+        <w:rPr>
+          <w:rFonts w:ascii="Consolas" w:hAnsi="Consolas"/>
+          <w:color w:val="212121"/>
+          <w:sz w:val="18"/>
+          <w:szCs w:val="18"/>
+          <w:shd w:val="clear" w:color="auto" w:fill="FFFFFF"/>
+          <w:lang w:val="en-US"/>
+        </w:rPr>
+        <w:t>   </w:t>
+      </w:r>
+      <w:proofErr w:type="gramStart"/>
+      <w:r>
+        <w:rPr>
+          <w:rFonts w:ascii="Consolas" w:hAnsi="Consolas"/>
+          <w:color w:val="212121"/>
+          <w:sz w:val="18"/>
+          <w:szCs w:val="18"/>
+          <w:shd w:val="clear" w:color="auto" w:fill="FFFFFF"/>
+          <w:lang w:val="en-US"/>
+        </w:rPr>
+        <w:t>public</w:t>
+      </w:r>
+      <w:proofErr w:type="gramEnd"/>
+      <w:r>
+        <w:rPr>
+          <w:rFonts w:ascii="Consolas" w:hAnsi="Consolas"/>
+          <w:color w:val="212121"/>
+          <w:sz w:val="18"/>
+          <w:szCs w:val="18"/>
+          <w:shd w:val="clear" w:color="auto" w:fill="FFFFFF"/>
+          <w:lang w:val="en-US"/>
+        </w:rPr>
+        <w:t xml:space="preserve"> abstract </w:t>
+      </w:r>
+      <w:proofErr w:type="spellStart"/>
+      <w:r>
+        <w:rPr>
+          <w:rFonts w:ascii="Consolas" w:hAnsi="Consolas"/>
+          <w:color w:val="0000FF"/>
+          <w:sz w:val="18"/>
+          <w:szCs w:val="18"/>
+          <w:shd w:val="clear" w:color="auto" w:fill="FFFFFF"/>
+          <w:lang w:val="en-US"/>
+        </w:rPr>
+        <w:t>bool</w:t>
+      </w:r>
+      <w:proofErr w:type="spellEnd"/>
+      <w:r>
+        <w:rPr>
+          <w:rFonts w:ascii="Consolas" w:hAnsi="Consolas"/>
+          <w:color w:val="212121"/>
+          <w:sz w:val="18"/>
+          <w:szCs w:val="18"/>
+          <w:shd w:val="clear" w:color="auto" w:fill="FFFFFF"/>
+          <w:lang w:val="en-US"/>
+        </w:rPr>
+        <w:t xml:space="preserve"> </w:t>
+      </w:r>
+      <w:proofErr w:type="spellStart"/>
+      <w:r>
+        <w:rPr>
+          <w:rFonts w:ascii="Consolas" w:hAnsi="Consolas"/>
+          <w:color w:val="001080"/>
+          <w:sz w:val="18"/>
+          <w:szCs w:val="18"/>
+          <w:shd w:val="clear" w:color="auto" w:fill="FFFFFF"/>
+          <w:lang w:val="en-US"/>
+        </w:rPr>
+        <w:t>IsPolynom</w:t>
+      </w:r>
+      <w:proofErr w:type="spellEnd"/>
+      <w:r>
+        <w:rPr>
+          <w:rFonts w:ascii="Consolas" w:hAnsi="Consolas"/>
+          <w:color w:val="212121"/>
+          <w:sz w:val="18"/>
+          <w:szCs w:val="18"/>
+          <w:shd w:val="clear" w:color="auto" w:fill="FFFFFF"/>
+          <w:lang w:val="en-US"/>
+        </w:rPr>
+        <w:t xml:space="preserve"> { </w:t>
+      </w:r>
+      <w:r>
+        <w:rPr>
+          <w:rFonts w:ascii="Consolas" w:hAnsi="Consolas"/>
+          <w:color w:val="0000FF"/>
+          <w:sz w:val="18"/>
+          <w:szCs w:val="18"/>
+          <w:shd w:val="clear" w:color="auto" w:fill="FFFFFF"/>
+          <w:lang w:val="en-US"/>
+        </w:rPr>
+        <w:t>get</w:t>
+      </w:r>
+      <w:r>
+        <w:rPr>
+          <w:rFonts w:ascii="Consolas" w:hAnsi="Consolas"/>
+          <w:color w:val="212121"/>
+          <w:sz w:val="18"/>
+          <w:szCs w:val="18"/>
+          <w:shd w:val="clear" w:color="auto" w:fill="FFFFFF"/>
+          <w:lang w:val="en-US"/>
+        </w:rPr>
+        <w:t>; }</w:t>
+      </w:r>
+    </w:p>
+    <w:p>
+      <w:pPr>
+        <w:pStyle w:val="ac"/>
+        <w:tabs>
+          <w:tab w:val="left" w:pos="0"/>
+        </w:tabs>
+        <w:spacing w:before="0" w:beforeAutospacing="0" w:after="0" w:afterAutospacing="0" w:line="276" w:lineRule="auto"/>
+        <w:ind w:firstLine="284"/>
+      </w:pPr>
+      <w:r>
+        <w:rPr>
+          <w:rFonts w:ascii="Consolas" w:hAnsi="Consolas"/>
+          <w:color w:val="212121"/>
+          <w:sz w:val="18"/>
+          <w:szCs w:val="18"/>
+          <w:shd w:val="clear" w:color="auto" w:fill="FFFFFF"/>
+        </w:rPr>
+        <w:t>}</w:t>
+      </w:r>
+    </w:p>
+    <w:p>
+      <w:pPr>
+        <w:pStyle w:val="ac"/>
+        <w:numPr>
+          <w:ilvl w:val="0"/>
+          <w:numId w:val="7"/>
+        </w:numPr>
+        <w:tabs>
+          <w:tab w:val="left" w:pos="0"/>
+        </w:tabs>
+        <w:spacing w:before="0" w:beforeAutospacing="0" w:after="0" w:afterAutospacing="0" w:line="276" w:lineRule="auto"/>
+        <w:ind w:firstLine="284"/>
+        <w:textAlignment w:val="baseline"/>
+        <w:rPr>
+          <w:rFonts w:ascii="Arial" w:hAnsi="Arial" w:cs="Arial"/>
+          <w:color w:val="212121"/>
+          <w:sz w:val="22"/>
+          <w:szCs w:val="22"/>
+        </w:rPr>
+      </w:pPr>
+      <w:r>
+        <w:rPr>
+          <w:rFonts w:ascii="Arial" w:hAnsi="Arial" w:cs="Arial"/>
+          <w:color w:val="212121"/>
+          <w:sz w:val="22"/>
+          <w:szCs w:val="22"/>
+          <w:shd w:val="clear" w:color="auto" w:fill="FFFFFF"/>
+        </w:rPr>
+        <w:t>Абстрактные классы</w:t>
+      </w:r>
+    </w:p>
+    <w:p>
+      <w:pPr>
+        <w:pStyle w:val="ac"/>
+        <w:tabs>
+          <w:tab w:val="left" w:pos="0"/>
+        </w:tabs>
+        <w:spacing w:before="0" w:beforeAutospacing="0" w:after="0" w:afterAutospacing="0" w:line="276" w:lineRule="auto"/>
+        <w:ind w:firstLine="284"/>
+      </w:pPr>
+      <w:proofErr w:type="spellStart"/>
+      <w:r>
+        <w:rPr>
+          <w:rFonts w:ascii="Arial" w:hAnsi="Arial" w:cs="Arial"/>
+          <w:color w:val="212121"/>
+          <w:sz w:val="22"/>
+          <w:szCs w:val="22"/>
+          <w:shd w:val="clear" w:color="auto" w:fill="FFFFFF"/>
+        </w:rPr>
+        <w:t>UnaryOperation</w:t>
+      </w:r>
+      <w:proofErr w:type="spellEnd"/>
+      <w:r>
+        <w:rPr>
+          <w:rFonts w:ascii="Arial" w:hAnsi="Arial" w:cs="Arial"/>
+          <w:color w:val="212121"/>
+          <w:sz w:val="22"/>
+          <w:szCs w:val="22"/>
+          <w:shd w:val="clear" w:color="auto" w:fill="FFFFFF"/>
+        </w:rPr>
+        <w:t xml:space="preserve">, </w:t>
+      </w:r>
+      <w:proofErr w:type="spellStart"/>
+      <w:r>
+        <w:rPr>
+          <w:rFonts w:ascii="Arial" w:hAnsi="Arial" w:cs="Arial"/>
+          <w:color w:val="212121"/>
+          <w:sz w:val="22"/>
+          <w:szCs w:val="22"/>
+          <w:shd w:val="clear" w:color="auto" w:fill="FFFFFF"/>
+        </w:rPr>
+        <w:t>BinaryOperation</w:t>
+      </w:r>
+      <w:proofErr w:type="spellEnd"/>
+      <w:r>
+        <w:rPr>
+          <w:rFonts w:ascii="Arial" w:hAnsi="Arial" w:cs="Arial"/>
+          <w:color w:val="212121"/>
+          <w:sz w:val="22"/>
+          <w:szCs w:val="22"/>
+          <w:shd w:val="clear" w:color="auto" w:fill="FFFFFF"/>
+        </w:rPr>
+        <w:t xml:space="preserve">, </w:t>
+      </w:r>
+      <w:proofErr w:type="spellStart"/>
+      <w:r>
+        <w:rPr>
+          <w:rFonts w:ascii="Arial" w:hAnsi="Arial" w:cs="Arial"/>
+          <w:color w:val="212121"/>
+          <w:sz w:val="22"/>
+          <w:szCs w:val="22"/>
+          <w:shd w:val="clear" w:color="auto" w:fill="FFFFFF"/>
+        </w:rPr>
+        <w:t>Function</w:t>
+      </w:r>
+      <w:proofErr w:type="spellEnd"/>
+    </w:p>
+    <w:p>
+      <w:pPr>
+        <w:pStyle w:val="ac"/>
+        <w:numPr>
+          <w:ilvl w:val="0"/>
+          <w:numId w:val="8"/>
+        </w:numPr>
+        <w:tabs>
+          <w:tab w:val="left" w:pos="0"/>
+        </w:tabs>
+        <w:spacing w:before="0" w:beforeAutospacing="0" w:after="0" w:afterAutospacing="0" w:line="276" w:lineRule="auto"/>
+        <w:ind w:firstLine="284"/>
+        <w:textAlignment w:val="baseline"/>
+        <w:rPr>
+          <w:rFonts w:ascii="Arial" w:hAnsi="Arial" w:cs="Arial"/>
+          <w:color w:val="212121"/>
+          <w:sz w:val="22"/>
+          <w:szCs w:val="22"/>
+        </w:rPr>
+      </w:pPr>
+      <w:proofErr w:type="gramStart"/>
+      <w:r>
+        <w:rPr>
+          <w:rFonts w:ascii="Arial" w:hAnsi="Arial" w:cs="Arial"/>
+          <w:color w:val="212121"/>
+          <w:sz w:val="22"/>
+          <w:szCs w:val="22"/>
+          <w:shd w:val="clear" w:color="auto" w:fill="FFFFFF"/>
+        </w:rPr>
+        <w:t>Классы</w:t>
+      </w:r>
+      <w:proofErr w:type="gramEnd"/>
+      <w:r>
+        <w:rPr>
+          <w:rFonts w:ascii="Arial" w:hAnsi="Arial" w:cs="Arial"/>
+          <w:color w:val="212121"/>
+          <w:sz w:val="22"/>
+          <w:szCs w:val="22"/>
+          <w:shd w:val="clear" w:color="auto" w:fill="FFFFFF"/>
+        </w:rPr>
+        <w:t xml:space="preserve"> реализующие арифметические операции и класс </w:t>
+      </w:r>
+      <w:proofErr w:type="spellStart"/>
+      <w:r>
+        <w:rPr>
+          <w:rFonts w:ascii="Arial" w:hAnsi="Arial" w:cs="Arial"/>
+          <w:color w:val="212121"/>
+          <w:sz w:val="22"/>
+          <w:szCs w:val="22"/>
+          <w:shd w:val="clear" w:color="auto" w:fill="FFFFFF"/>
+        </w:rPr>
+        <w:t>Variable</w:t>
+      </w:r>
+      <w:proofErr w:type="spellEnd"/>
+      <w:r>
+        <w:rPr>
+          <w:rFonts w:ascii="Arial" w:hAnsi="Arial" w:cs="Arial"/>
+          <w:color w:val="212121"/>
+          <w:sz w:val="22"/>
+          <w:szCs w:val="22"/>
+          <w:shd w:val="clear" w:color="auto" w:fill="FFFFFF"/>
+        </w:rPr>
+        <w:t xml:space="preserve">, </w:t>
+      </w:r>
+      <w:proofErr w:type="spellStart"/>
+      <w:r>
+        <w:rPr>
+          <w:rFonts w:ascii="Arial" w:hAnsi="Arial" w:cs="Arial"/>
+          <w:color w:val="212121"/>
+          <w:sz w:val="22"/>
+          <w:szCs w:val="22"/>
+          <w:shd w:val="clear" w:color="auto" w:fill="FFFFFF"/>
+        </w:rPr>
+        <w:t>Constant</w:t>
+      </w:r>
+      <w:proofErr w:type="spellEnd"/>
+      <w:r>
+        <w:rPr>
+          <w:rFonts w:ascii="Arial" w:hAnsi="Arial" w:cs="Arial"/>
+          <w:color w:val="212121"/>
+          <w:sz w:val="22"/>
+          <w:szCs w:val="22"/>
+          <w:shd w:val="clear" w:color="auto" w:fill="FFFFFF"/>
+        </w:rPr>
+        <w:t>.</w:t>
+      </w:r>
+    </w:p>
+    <w:p>
+      <w:pPr>
+        <w:pStyle w:val="ac"/>
+        <w:numPr>
+          <w:ilvl w:val="0"/>
+          <w:numId w:val="9"/>
+        </w:numPr>
+        <w:tabs>
+          <w:tab w:val="left" w:pos="0"/>
+        </w:tabs>
+        <w:spacing w:before="0" w:beforeAutospacing="0" w:after="0" w:afterAutospacing="0" w:line="276" w:lineRule="auto"/>
+        <w:ind w:firstLine="284"/>
+        <w:textAlignment w:val="baseline"/>
+        <w:rPr>
+          <w:rFonts w:ascii="Arial" w:hAnsi="Arial" w:cs="Arial"/>
+          <w:color w:val="212121"/>
+          <w:sz w:val="22"/>
+          <w:szCs w:val="22"/>
+        </w:rPr>
+      </w:pPr>
+      <w:r>
+        <w:rPr>
+          <w:rFonts w:ascii="Arial" w:hAnsi="Arial" w:cs="Arial"/>
+          <w:color w:val="212121"/>
+          <w:sz w:val="22"/>
+          <w:szCs w:val="22"/>
+          <w:shd w:val="clear" w:color="auto" w:fill="FFFFFF"/>
+        </w:rPr>
+        <w:t>Сделать для этих классов перегрузку операторов.</w:t>
+      </w:r>
+    </w:p>
+    <w:p>
+      <w:pPr>
+        <w:pStyle w:val="ac"/>
+        <w:numPr>
+          <w:ilvl w:val="0"/>
+          <w:numId w:val="10"/>
+        </w:numPr>
+        <w:tabs>
+          <w:tab w:val="left" w:pos="0"/>
+        </w:tabs>
+        <w:spacing w:before="0" w:beforeAutospacing="0" w:after="0" w:afterAutospacing="0" w:line="276" w:lineRule="auto"/>
+        <w:ind w:firstLine="284"/>
+        <w:textAlignment w:val="baseline"/>
+        <w:rPr>
+          <w:rFonts w:ascii="Arial" w:hAnsi="Arial" w:cs="Arial"/>
+          <w:color w:val="212121"/>
+          <w:sz w:val="22"/>
+          <w:szCs w:val="22"/>
+        </w:rPr>
+      </w:pPr>
+      <w:proofErr w:type="gramStart"/>
+      <w:r>
+        <w:rPr>
+          <w:rFonts w:ascii="Arial" w:hAnsi="Arial" w:cs="Arial"/>
+          <w:color w:val="212121"/>
+          <w:sz w:val="22"/>
+          <w:szCs w:val="22"/>
+          <w:shd w:val="clear" w:color="auto" w:fill="FFFFFF"/>
+        </w:rPr>
+        <w:t>Классы</w:t>
+      </w:r>
+      <w:proofErr w:type="gramEnd"/>
+      <w:r>
+        <w:rPr>
+          <w:rFonts w:ascii="Arial" w:hAnsi="Arial" w:cs="Arial"/>
+          <w:color w:val="212121"/>
+          <w:sz w:val="22"/>
+          <w:szCs w:val="22"/>
+          <w:shd w:val="clear" w:color="auto" w:fill="FFFFFF"/>
+        </w:rPr>
+        <w:t xml:space="preserve"> реализующие функции</w:t>
+      </w:r>
+    </w:p>
+    <w:p>
+      <w:pPr>
+        <w:pStyle w:val="ac"/>
+        <w:numPr>
+          <w:ilvl w:val="1"/>
+          <w:numId w:val="11"/>
+        </w:numPr>
+        <w:tabs>
+          <w:tab w:val="left" w:pos="0"/>
+        </w:tabs>
+        <w:spacing w:before="0" w:beforeAutospacing="0" w:after="0" w:afterAutospacing="0" w:line="276" w:lineRule="auto"/>
+        <w:ind w:firstLine="284"/>
+        <w:textAlignment w:val="baseline"/>
+        <w:rPr>
+          <w:rFonts w:ascii="Arial" w:hAnsi="Arial" w:cs="Arial"/>
+          <w:color w:val="212121"/>
+          <w:sz w:val="22"/>
+          <w:szCs w:val="22"/>
+        </w:rPr>
+      </w:pPr>
+      <w:r>
+        <w:rPr>
+          <w:rFonts w:ascii="Arial" w:hAnsi="Arial" w:cs="Arial"/>
+          <w:color w:val="212121"/>
+          <w:sz w:val="22"/>
+          <w:szCs w:val="22"/>
+          <w:shd w:val="clear" w:color="auto" w:fill="FFFFFF"/>
+        </w:rPr>
+        <w:t>Степенные</w:t>
+      </w:r>
+    </w:p>
+    <w:p>
+      <w:pPr>
+        <w:pStyle w:val="ac"/>
+        <w:numPr>
+          <w:ilvl w:val="1"/>
+          <w:numId w:val="11"/>
+        </w:numPr>
+        <w:tabs>
+          <w:tab w:val="left" w:pos="0"/>
+        </w:tabs>
+        <w:spacing w:before="0" w:beforeAutospacing="0" w:after="0" w:afterAutospacing="0" w:line="276" w:lineRule="auto"/>
+        <w:ind w:firstLine="284"/>
+        <w:textAlignment w:val="baseline"/>
+        <w:rPr>
+          <w:rFonts w:ascii="Arial" w:hAnsi="Arial" w:cs="Arial"/>
+          <w:color w:val="212121"/>
+          <w:sz w:val="22"/>
+          <w:szCs w:val="22"/>
+        </w:rPr>
+      </w:pPr>
+      <w:r>
+        <w:rPr>
+          <w:rFonts w:ascii="Arial" w:hAnsi="Arial" w:cs="Arial"/>
+          <w:color w:val="212121"/>
+          <w:sz w:val="22"/>
+          <w:szCs w:val="22"/>
+          <w:shd w:val="clear" w:color="auto" w:fill="FFFFFF"/>
+        </w:rPr>
+        <w:t>Тригонометрические</w:t>
+      </w:r>
+    </w:p>
+    <w:p>
+      <w:pPr>
+        <w:pStyle w:val="ac"/>
+        <w:numPr>
+          <w:ilvl w:val="1"/>
+          <w:numId w:val="11"/>
+        </w:numPr>
+        <w:tabs>
+          <w:tab w:val="left" w:pos="0"/>
+        </w:tabs>
+        <w:spacing w:before="0" w:beforeAutospacing="0" w:after="0" w:afterAutospacing="0" w:line="276" w:lineRule="auto"/>
+        <w:ind w:firstLine="284"/>
+        <w:textAlignment w:val="baseline"/>
+        <w:rPr>
+          <w:rFonts w:ascii="Arial" w:hAnsi="Arial" w:cs="Arial"/>
+          <w:color w:val="212121"/>
+          <w:sz w:val="22"/>
+          <w:szCs w:val="22"/>
+        </w:rPr>
+      </w:pPr>
+      <w:r>
+        <w:rPr>
+          <w:rFonts w:ascii="Arial" w:hAnsi="Arial" w:cs="Arial"/>
+          <w:color w:val="212121"/>
+          <w:sz w:val="22"/>
+          <w:szCs w:val="22"/>
+          <w:shd w:val="clear" w:color="auto" w:fill="FFFFFF"/>
+        </w:rPr>
+        <w:t>Обратные тригонометрические</w:t>
+      </w:r>
+    </w:p>
+    <w:p>
+      <w:pPr>
+        <w:pStyle w:val="ac"/>
+        <w:numPr>
+          <w:ilvl w:val="1"/>
+          <w:numId w:val="11"/>
+        </w:numPr>
+        <w:tabs>
+          <w:tab w:val="left" w:pos="0"/>
+        </w:tabs>
+        <w:spacing w:before="0" w:beforeAutospacing="0" w:after="0" w:afterAutospacing="0" w:line="276" w:lineRule="auto"/>
+        <w:ind w:firstLine="284"/>
+        <w:textAlignment w:val="baseline"/>
+        <w:rPr>
+          <w:rFonts w:ascii="Arial" w:hAnsi="Arial" w:cs="Arial"/>
+          <w:color w:val="212121"/>
+          <w:sz w:val="22"/>
+          <w:szCs w:val="22"/>
+        </w:rPr>
+      </w:pPr>
+      <w:r>
+        <w:rPr>
+          <w:rFonts w:ascii="Arial" w:hAnsi="Arial" w:cs="Arial"/>
+          <w:color w:val="212121"/>
+          <w:sz w:val="22"/>
+          <w:szCs w:val="22"/>
+          <w:shd w:val="clear" w:color="auto" w:fill="FFFFFF"/>
+        </w:rPr>
+        <w:t>Гиперболические</w:t>
+      </w:r>
+    </w:p>
+    <w:p>
+      <w:pPr>
+        <w:pStyle w:val="ac"/>
+        <w:numPr>
+          <w:ilvl w:val="1"/>
+          <w:numId w:val="11"/>
+        </w:numPr>
+        <w:tabs>
+          <w:tab w:val="left" w:pos="0"/>
+        </w:tabs>
+        <w:spacing w:before="0" w:beforeAutospacing="0" w:after="0" w:afterAutospacing="0" w:line="276" w:lineRule="auto"/>
+        <w:ind w:firstLine="284"/>
+        <w:textAlignment w:val="baseline"/>
+        <w:rPr>
+          <w:rFonts w:ascii="Arial" w:hAnsi="Arial" w:cs="Arial"/>
+          <w:color w:val="212121"/>
+          <w:sz w:val="22"/>
+          <w:szCs w:val="22"/>
+        </w:rPr>
+      </w:pPr>
+      <w:r>
+        <w:rPr>
+          <w:rFonts w:ascii="Arial" w:hAnsi="Arial" w:cs="Arial"/>
+          <w:color w:val="212121"/>
+          <w:sz w:val="22"/>
+          <w:szCs w:val="22"/>
+          <w:shd w:val="clear" w:color="auto" w:fill="FFFFFF"/>
+        </w:rPr>
+        <w:t>Обратные гиперболические</w:t>
+      </w:r>
+    </w:p>
+    <w:p>
+      <w:pPr>
+        <w:pStyle w:val="ac"/>
+        <w:numPr>
+          <w:ilvl w:val="0"/>
+          <w:numId w:val="12"/>
+        </w:numPr>
+        <w:tabs>
+          <w:tab w:val="left" w:pos="426"/>
+        </w:tabs>
+        <w:spacing w:before="0" w:beforeAutospacing="0" w:after="0" w:afterAutospacing="0" w:line="276" w:lineRule="auto"/>
+        <w:ind w:firstLine="284"/>
+        <w:textAlignment w:val="baseline"/>
+        <w:rPr>
+          <w:rFonts w:ascii="Arial" w:hAnsi="Arial" w:cs="Arial"/>
+          <w:color w:val="212121"/>
+          <w:sz w:val="22"/>
+          <w:szCs w:val="22"/>
+        </w:rPr>
+      </w:pPr>
+      <w:r>
+        <w:rPr>
+          <w:rFonts w:ascii="Arial" w:hAnsi="Arial" w:cs="Arial"/>
+          <w:color w:val="212121"/>
+          <w:sz w:val="22"/>
+          <w:szCs w:val="22"/>
+          <w:shd w:val="clear" w:color="auto" w:fill="FFFFFF"/>
+        </w:rPr>
+        <w:t>Доп. задания</w:t>
+      </w:r>
+    </w:p>
+    <w:p>
+      <w:pPr>
+        <w:pStyle w:val="ac"/>
+        <w:numPr>
+          <w:ilvl w:val="1"/>
+          <w:numId w:val="13"/>
+        </w:numPr>
+        <w:tabs>
+          <w:tab w:val="left" w:pos="0"/>
+        </w:tabs>
+        <w:spacing w:before="0" w:beforeAutospacing="0" w:after="0" w:afterAutospacing="0" w:line="276" w:lineRule="auto"/>
+        <w:ind w:firstLine="284"/>
+        <w:textAlignment w:val="baseline"/>
+        <w:rPr>
+          <w:rFonts w:ascii="Arial" w:hAnsi="Arial" w:cs="Arial"/>
+          <w:color w:val="212121"/>
+          <w:sz w:val="22"/>
+          <w:szCs w:val="22"/>
+        </w:rPr>
+      </w:pPr>
+      <w:r>
+        <w:rPr>
+          <w:rFonts w:ascii="Arial" w:hAnsi="Arial" w:cs="Arial"/>
+          <w:color w:val="212121"/>
+          <w:sz w:val="22"/>
+          <w:szCs w:val="22"/>
+          <w:shd w:val="clear" w:color="auto" w:fill="FFFFFF"/>
+        </w:rPr>
+        <w:t>Дифференцирование (3)</w:t>
+      </w:r>
+    </w:p>
+    <w:p>
+      <w:pPr>
+        <w:pStyle w:val="ac"/>
+        <w:numPr>
+          <w:ilvl w:val="1"/>
+          <w:numId w:val="13"/>
+        </w:numPr>
+        <w:tabs>
+          <w:tab w:val="left" w:pos="0"/>
+        </w:tabs>
+        <w:spacing w:before="0" w:beforeAutospacing="0" w:after="0" w:afterAutospacing="0" w:line="276" w:lineRule="auto"/>
+        <w:ind w:firstLine="284"/>
+        <w:textAlignment w:val="baseline"/>
+        <w:rPr>
+          <w:rFonts w:ascii="Arial" w:hAnsi="Arial" w:cs="Arial"/>
+          <w:color w:val="212121"/>
+          <w:sz w:val="22"/>
+          <w:szCs w:val="22"/>
+        </w:rPr>
+      </w:pPr>
+      <w:r>
+        <w:rPr>
+          <w:rFonts w:ascii="Arial" w:hAnsi="Arial" w:cs="Arial"/>
+          <w:color w:val="212121"/>
+          <w:sz w:val="22"/>
+          <w:szCs w:val="22"/>
+          <w:shd w:val="clear" w:color="auto" w:fill="FFFFFF"/>
+        </w:rPr>
+        <w:t>Разбор выражений (4)</w:t>
+      </w:r>
+    </w:p>
+    <w:p>
+      <w:pPr>
+        <w:pStyle w:val="ac"/>
+        <w:numPr>
+          <w:ilvl w:val="1"/>
+          <w:numId w:val="13"/>
+        </w:numPr>
+        <w:tabs>
+          <w:tab w:val="left" w:pos="0"/>
+        </w:tabs>
+        <w:spacing w:before="0" w:beforeAutospacing="0" w:after="0" w:afterAutospacing="0" w:line="276" w:lineRule="auto"/>
+        <w:ind w:firstLine="284"/>
+        <w:textAlignment w:val="baseline"/>
+        <w:rPr>
+          <w:rFonts w:ascii="Arial" w:hAnsi="Arial" w:cs="Arial"/>
+          <w:color w:val="212121"/>
+          <w:sz w:val="22"/>
+          <w:szCs w:val="22"/>
+        </w:rPr>
+      </w:pPr>
+      <w:r>
+        <w:rPr>
+          <w:rFonts w:ascii="Arial" w:hAnsi="Arial" w:cs="Arial"/>
+          <w:color w:val="212121"/>
+          <w:sz w:val="22"/>
+          <w:szCs w:val="22"/>
+          <w:shd w:val="clear" w:color="auto" w:fill="FFFFFF"/>
+        </w:rPr>
+        <w:t>Упрощение выражений (4)</w:t>
+      </w:r>
+    </w:p>
+    <w:p>
+      <w:pPr>
+        <w:pStyle w:val="ac"/>
+        <w:numPr>
+          <w:ilvl w:val="1"/>
+          <w:numId w:val="13"/>
+        </w:numPr>
+        <w:tabs>
+          <w:tab w:val="left" w:pos="0"/>
+        </w:tabs>
+        <w:spacing w:before="0" w:beforeAutospacing="0" w:after="0" w:afterAutospacing="0" w:line="276" w:lineRule="auto"/>
+        <w:ind w:firstLine="284"/>
+        <w:textAlignment w:val="baseline"/>
+        <w:rPr>
+          <w:rFonts w:ascii="Arial" w:hAnsi="Arial" w:cs="Arial"/>
+          <w:color w:val="212121"/>
+          <w:sz w:val="22"/>
+          <w:szCs w:val="22"/>
+        </w:rPr>
+      </w:pPr>
+      <w:r>
+        <w:rPr>
+          <w:rFonts w:ascii="Arial" w:hAnsi="Arial" w:cs="Arial"/>
+          <w:color w:val="212121"/>
+          <w:sz w:val="22"/>
+          <w:szCs w:val="22"/>
+          <w:shd w:val="clear" w:color="auto" w:fill="FFFFFF"/>
+        </w:rPr>
+        <w:t>Интегрирование (4)</w:t>
+      </w:r>
+    </w:p>
+    <w:p>
+      <w:pPr>
+        <w:pStyle w:val="ac"/>
+        <w:numPr>
+          <w:ilvl w:val="1"/>
+          <w:numId w:val="13"/>
+        </w:numPr>
+        <w:tabs>
+          <w:tab w:val="left" w:pos="0"/>
+        </w:tabs>
+        <w:spacing w:before="0" w:beforeAutospacing="0" w:after="0" w:afterAutospacing="0" w:line="276" w:lineRule="auto"/>
+        <w:ind w:firstLine="284"/>
+        <w:textAlignment w:val="baseline"/>
+        <w:rPr>
+          <w:rFonts w:ascii="Arial" w:hAnsi="Arial" w:cs="Arial"/>
+          <w:color w:val="212121"/>
+          <w:sz w:val="22"/>
+          <w:szCs w:val="22"/>
+        </w:rPr>
+      </w:pPr>
+      <w:r>
+        <w:rPr>
+          <w:rFonts w:ascii="Arial" w:hAnsi="Arial" w:cs="Arial"/>
+          <w:color w:val="212121"/>
+          <w:sz w:val="22"/>
+          <w:szCs w:val="22"/>
+          <w:shd w:val="clear" w:color="auto" w:fill="FFFFFF"/>
+        </w:rPr>
+        <w:t>Векторная арифметика (3)</w:t>
+      </w:r>
+    </w:p>
+    <w:p>
+      <w:pPr>
+        <w:pStyle w:val="ac"/>
+        <w:numPr>
+          <w:ilvl w:val="1"/>
+          <w:numId w:val="13"/>
+        </w:numPr>
+        <w:tabs>
+          <w:tab w:val="left" w:pos="0"/>
+        </w:tabs>
+        <w:spacing w:before="0" w:beforeAutospacing="0" w:after="0" w:afterAutospacing="0" w:line="276" w:lineRule="auto"/>
+        <w:ind w:firstLine="284"/>
+        <w:textAlignment w:val="baseline"/>
+        <w:rPr>
+          <w:rFonts w:ascii="Arial" w:hAnsi="Arial" w:cs="Arial"/>
+          <w:color w:val="212121"/>
+          <w:sz w:val="22"/>
+          <w:szCs w:val="22"/>
+        </w:rPr>
+      </w:pPr>
+      <w:r>
+        <w:rPr>
+          <w:rFonts w:ascii="Arial" w:hAnsi="Arial" w:cs="Arial"/>
+          <w:color w:val="212121"/>
+          <w:sz w:val="22"/>
+          <w:szCs w:val="22"/>
+          <w:shd w:val="clear" w:color="auto" w:fill="FFFFFF"/>
+        </w:rPr>
+        <w:t>Добавление своих функций (2)</w:t>
+      </w:r>
+    </w:p>
+    <w:p>
+      <w:pPr>
+        <w:pStyle w:val="ac"/>
+        <w:tabs>
+          <w:tab w:val="left" w:pos="0"/>
+          <w:tab w:val="left" w:pos="284"/>
+        </w:tabs>
+        <w:spacing w:before="0" w:beforeAutospacing="0" w:after="0" w:afterAutospacing="0" w:line="276" w:lineRule="auto"/>
+        <w:ind w:firstLine="284"/>
+      </w:pPr>
+      <w:r>
+        <w:rPr>
+          <w:rFonts w:ascii="Arial" w:hAnsi="Arial" w:cs="Arial"/>
+          <w:b/>
+          <w:bCs/>
+          <w:color w:val="212121"/>
+          <w:sz w:val="20"/>
+          <w:szCs w:val="20"/>
+          <w:shd w:val="clear" w:color="auto" w:fill="FFFFFF"/>
+        </w:rPr>
+        <w:t>Пример</w:t>
+      </w:r>
+    </w:p>
+    <w:p>
+      <w:pPr>
+        <w:pStyle w:val="ac"/>
+        <w:tabs>
+          <w:tab w:val="left" w:pos="0"/>
+          <w:tab w:val="left" w:pos="284"/>
+        </w:tabs>
+        <w:spacing w:before="0" w:beforeAutospacing="0" w:after="0" w:afterAutospacing="0" w:line="276" w:lineRule="auto"/>
+        <w:ind w:firstLine="284"/>
+        <w:rPr>
+          <w:lang w:val="en-US"/>
+        </w:rPr>
+      </w:pPr>
+      <w:proofErr w:type="spellStart"/>
+      <w:proofErr w:type="gramStart"/>
+      <w:r>
+        <w:rPr>
+          <w:rFonts w:ascii="Consolas" w:hAnsi="Consolas"/>
+          <w:color w:val="0000FF"/>
+          <w:sz w:val="18"/>
+          <w:szCs w:val="18"/>
+          <w:shd w:val="clear" w:color="auto" w:fill="FFFFFF"/>
+          <w:lang w:val="en-US"/>
+        </w:rPr>
+        <w:t>var</w:t>
+      </w:r>
+      <w:proofErr w:type="spellEnd"/>
+      <w:proofErr w:type="gramEnd"/>
+      <w:r>
+        <w:rPr>
+          <w:rFonts w:ascii="Consolas" w:hAnsi="Consolas"/>
+          <w:color w:val="212121"/>
+          <w:sz w:val="18"/>
+          <w:szCs w:val="18"/>
+          <w:shd w:val="clear" w:color="auto" w:fill="FFFFFF"/>
+          <w:lang w:val="en-US"/>
+        </w:rPr>
+        <w:t xml:space="preserve"> </w:t>
+      </w:r>
+      <w:r>
+        <w:rPr>
+          <w:rFonts w:ascii="Consolas" w:hAnsi="Consolas"/>
+          <w:color w:val="001080"/>
+          <w:sz w:val="18"/>
+          <w:szCs w:val="18"/>
+          <w:shd w:val="clear" w:color="auto" w:fill="FFFFFF"/>
+          <w:lang w:val="en-US"/>
+        </w:rPr>
+        <w:t>a</w:t>
+      </w:r>
+      <w:r>
+        <w:rPr>
+          <w:rFonts w:ascii="Consolas" w:hAnsi="Consolas"/>
+          <w:color w:val="212121"/>
+          <w:sz w:val="18"/>
+          <w:szCs w:val="18"/>
+          <w:shd w:val="clear" w:color="auto" w:fill="FFFFFF"/>
+          <w:lang w:val="en-US"/>
+        </w:rPr>
+        <w:t xml:space="preserve"> = </w:t>
+      </w:r>
+      <w:r>
+        <w:rPr>
+          <w:rFonts w:ascii="Consolas" w:hAnsi="Consolas"/>
+          <w:color w:val="0000FF"/>
+          <w:sz w:val="18"/>
+          <w:szCs w:val="18"/>
+          <w:shd w:val="clear" w:color="auto" w:fill="FFFFFF"/>
+          <w:lang w:val="en-US"/>
+        </w:rPr>
+        <w:t>new</w:t>
+      </w:r>
+      <w:r>
+        <w:rPr>
+          <w:rFonts w:ascii="Consolas" w:hAnsi="Consolas"/>
+          <w:color w:val="212121"/>
+          <w:sz w:val="18"/>
+          <w:szCs w:val="18"/>
+          <w:shd w:val="clear" w:color="auto" w:fill="FFFFFF"/>
+          <w:lang w:val="en-US"/>
+        </w:rPr>
+        <w:t xml:space="preserve"> </w:t>
+      </w:r>
+      <w:r>
+        <w:rPr>
+          <w:rFonts w:ascii="Consolas" w:hAnsi="Consolas"/>
+          <w:color w:val="267F99"/>
+          <w:sz w:val="18"/>
+          <w:szCs w:val="18"/>
+          <w:shd w:val="clear" w:color="auto" w:fill="FFFFFF"/>
+          <w:lang w:val="en-US"/>
+        </w:rPr>
+        <w:t>Variable</w:t>
+      </w:r>
+      <w:r>
+        <w:rPr>
+          <w:rFonts w:ascii="Consolas" w:hAnsi="Consolas"/>
+          <w:color w:val="212121"/>
+          <w:sz w:val="18"/>
+          <w:szCs w:val="18"/>
+          <w:shd w:val="clear" w:color="auto" w:fill="FFFFFF"/>
+          <w:lang w:val="en-US"/>
+        </w:rPr>
+        <w:t>(</w:t>
+      </w:r>
+      <w:r>
+        <w:rPr>
+          <w:rFonts w:ascii="Consolas" w:hAnsi="Consolas"/>
+          <w:color w:val="A31515"/>
+          <w:sz w:val="18"/>
+          <w:szCs w:val="18"/>
+          <w:shd w:val="clear" w:color="auto" w:fill="FFFFFF"/>
+          <w:lang w:val="en-US"/>
+        </w:rPr>
+        <w:t>"a"</w:t>
+      </w:r>
+      <w:r>
+        <w:rPr>
+          <w:rFonts w:ascii="Consolas" w:hAnsi="Consolas"/>
+          <w:color w:val="212121"/>
+          <w:sz w:val="18"/>
+          <w:szCs w:val="18"/>
+          <w:shd w:val="clear" w:color="auto" w:fill="FFFFFF"/>
+          <w:lang w:val="en-US"/>
+        </w:rPr>
+        <w:t>);</w:t>
+      </w:r>
+    </w:p>
+    <w:p>
+      <w:pPr>
+        <w:pStyle w:val="ac"/>
+        <w:tabs>
+          <w:tab w:val="left" w:pos="0"/>
+          <w:tab w:val="left" w:pos="284"/>
+        </w:tabs>
+        <w:spacing w:before="0" w:beforeAutospacing="0" w:after="0" w:afterAutospacing="0" w:line="276" w:lineRule="auto"/>
+        <w:ind w:firstLine="284"/>
+        <w:rPr>
+          <w:lang w:val="en-US"/>
+        </w:rPr>
+      </w:pPr>
+      <w:proofErr w:type="spellStart"/>
+      <w:proofErr w:type="gramStart"/>
+      <w:r>
+        <w:rPr>
+          <w:rFonts w:ascii="Consolas" w:hAnsi="Consolas"/>
+          <w:color w:val="0000FF"/>
+          <w:sz w:val="18"/>
+          <w:szCs w:val="18"/>
+          <w:shd w:val="clear" w:color="auto" w:fill="FFFFFF"/>
+          <w:lang w:val="en-US"/>
+        </w:rPr>
+        <w:t>var</w:t>
+      </w:r>
+      <w:proofErr w:type="spellEnd"/>
+      <w:proofErr w:type="gramEnd"/>
+      <w:r>
+        <w:rPr>
+          <w:rFonts w:ascii="Consolas" w:hAnsi="Consolas"/>
+          <w:color w:val="212121"/>
+          <w:sz w:val="18"/>
+          <w:szCs w:val="18"/>
+          <w:shd w:val="clear" w:color="auto" w:fill="FFFFFF"/>
+          <w:lang w:val="en-US"/>
+        </w:rPr>
+        <w:t xml:space="preserve"> </w:t>
+      </w:r>
+      <w:r>
+        <w:rPr>
+          <w:rFonts w:ascii="Consolas" w:hAnsi="Consolas"/>
+          <w:color w:val="001080"/>
+          <w:sz w:val="18"/>
+          <w:szCs w:val="18"/>
+          <w:shd w:val="clear" w:color="auto" w:fill="FFFFFF"/>
+          <w:lang w:val="en-US"/>
+        </w:rPr>
+        <w:t>b</w:t>
+      </w:r>
+      <w:r>
+        <w:rPr>
+          <w:rFonts w:ascii="Consolas" w:hAnsi="Consolas"/>
+          <w:color w:val="212121"/>
+          <w:sz w:val="18"/>
+          <w:szCs w:val="18"/>
+          <w:shd w:val="clear" w:color="auto" w:fill="FFFFFF"/>
+          <w:lang w:val="en-US"/>
+        </w:rPr>
+        <w:t xml:space="preserve"> = </w:t>
+      </w:r>
+      <w:r>
+        <w:rPr>
+          <w:rFonts w:ascii="Consolas" w:hAnsi="Consolas"/>
+          <w:color w:val="0000FF"/>
+          <w:sz w:val="18"/>
+          <w:szCs w:val="18"/>
+          <w:shd w:val="clear" w:color="auto" w:fill="FFFFFF"/>
+          <w:lang w:val="en-US"/>
+        </w:rPr>
+        <w:t>new</w:t>
+      </w:r>
+      <w:r>
+        <w:rPr>
+          <w:rFonts w:ascii="Consolas" w:hAnsi="Consolas"/>
+          <w:color w:val="212121"/>
+          <w:sz w:val="18"/>
+          <w:szCs w:val="18"/>
+          <w:shd w:val="clear" w:color="auto" w:fill="FFFFFF"/>
+          <w:lang w:val="en-US"/>
+        </w:rPr>
+        <w:t xml:space="preserve"> </w:t>
+      </w:r>
+      <w:r>
+        <w:rPr>
+          <w:rFonts w:ascii="Consolas" w:hAnsi="Consolas"/>
+          <w:color w:val="267F99"/>
+          <w:sz w:val="18"/>
+          <w:szCs w:val="18"/>
+          <w:shd w:val="clear" w:color="auto" w:fill="FFFFFF"/>
+          <w:lang w:val="en-US"/>
+        </w:rPr>
+        <w:t>Variable</w:t>
+      </w:r>
+      <w:r>
+        <w:rPr>
+          <w:rFonts w:ascii="Consolas" w:hAnsi="Consolas"/>
+          <w:color w:val="212121"/>
+          <w:sz w:val="18"/>
+          <w:szCs w:val="18"/>
+          <w:shd w:val="clear" w:color="auto" w:fill="FFFFFF"/>
+          <w:lang w:val="en-US"/>
+        </w:rPr>
+        <w:t>(</w:t>
+      </w:r>
+      <w:r>
+        <w:rPr>
+          <w:rFonts w:ascii="Consolas" w:hAnsi="Consolas"/>
+          <w:color w:val="A31515"/>
+          <w:sz w:val="18"/>
+          <w:szCs w:val="18"/>
+          <w:shd w:val="clear" w:color="auto" w:fill="FFFFFF"/>
+          <w:lang w:val="en-US"/>
+        </w:rPr>
+        <w:t>"b"</w:t>
+      </w:r>
+      <w:r>
+        <w:rPr>
+          <w:rFonts w:ascii="Consolas" w:hAnsi="Consolas"/>
+          <w:color w:val="212121"/>
+          <w:sz w:val="18"/>
+          <w:szCs w:val="18"/>
+          <w:shd w:val="clear" w:color="auto" w:fill="FFFFFF"/>
+          <w:lang w:val="en-US"/>
+        </w:rPr>
+        <w:t>);</w:t>
+      </w:r>
+    </w:p>
+    <w:p>
+      <w:pPr>
+        <w:pStyle w:val="ac"/>
+        <w:tabs>
+          <w:tab w:val="left" w:pos="0"/>
+          <w:tab w:val="left" w:pos="284"/>
+        </w:tabs>
+        <w:spacing w:before="0" w:beforeAutospacing="0" w:after="0" w:afterAutospacing="0" w:line="276" w:lineRule="auto"/>
+        <w:ind w:firstLine="284"/>
+        <w:rPr>
+          <w:lang w:val="en-US"/>
+        </w:rPr>
+      </w:pPr>
+      <w:proofErr w:type="spellStart"/>
+      <w:proofErr w:type="gramStart"/>
+      <w:r>
+        <w:rPr>
+          <w:rFonts w:ascii="Consolas" w:hAnsi="Consolas"/>
+          <w:color w:val="0000FF"/>
+          <w:sz w:val="18"/>
+          <w:szCs w:val="18"/>
+          <w:shd w:val="clear" w:color="auto" w:fill="FFFFFF"/>
+          <w:lang w:val="en-US"/>
+        </w:rPr>
+        <w:t>var</w:t>
+      </w:r>
+      <w:proofErr w:type="spellEnd"/>
+      <w:proofErr w:type="gramEnd"/>
+      <w:r>
+        <w:rPr>
+          <w:rFonts w:ascii="Consolas" w:hAnsi="Consolas"/>
+          <w:color w:val="212121"/>
+          <w:sz w:val="18"/>
+          <w:szCs w:val="18"/>
+          <w:shd w:val="clear" w:color="auto" w:fill="FFFFFF"/>
+          <w:lang w:val="en-US"/>
+        </w:rPr>
+        <w:t xml:space="preserve"> </w:t>
+      </w:r>
+      <w:r>
+        <w:rPr>
+          <w:rFonts w:ascii="Consolas" w:hAnsi="Consolas"/>
+          <w:color w:val="001080"/>
+          <w:sz w:val="18"/>
+          <w:szCs w:val="18"/>
+          <w:shd w:val="clear" w:color="auto" w:fill="FFFFFF"/>
+          <w:lang w:val="en-US"/>
+        </w:rPr>
+        <w:t>expr0</w:t>
+      </w:r>
+      <w:r>
+        <w:rPr>
+          <w:rFonts w:ascii="Consolas" w:hAnsi="Consolas"/>
+          <w:color w:val="212121"/>
+          <w:sz w:val="18"/>
+          <w:szCs w:val="18"/>
+          <w:shd w:val="clear" w:color="auto" w:fill="FFFFFF"/>
+          <w:lang w:val="en-US"/>
+        </w:rPr>
+        <w:t xml:space="preserve"> = </w:t>
+      </w:r>
+      <w:r>
+        <w:rPr>
+          <w:rFonts w:ascii="Consolas" w:hAnsi="Consolas"/>
+          <w:color w:val="0000FF"/>
+          <w:sz w:val="18"/>
+          <w:szCs w:val="18"/>
+          <w:shd w:val="clear" w:color="auto" w:fill="FFFFFF"/>
+          <w:lang w:val="en-US"/>
+        </w:rPr>
+        <w:t>new</w:t>
+      </w:r>
+      <w:r>
+        <w:rPr>
+          <w:rFonts w:ascii="Consolas" w:hAnsi="Consolas"/>
+          <w:color w:val="212121"/>
+          <w:sz w:val="18"/>
+          <w:szCs w:val="18"/>
+          <w:shd w:val="clear" w:color="auto" w:fill="FFFFFF"/>
+          <w:lang w:val="en-US"/>
+        </w:rPr>
+        <w:t xml:space="preserve"> </w:t>
+      </w:r>
+      <w:proofErr w:type="spellStart"/>
+      <w:r>
+        <w:rPr>
+          <w:rFonts w:ascii="Consolas" w:hAnsi="Consolas"/>
+          <w:color w:val="267F99"/>
+          <w:sz w:val="18"/>
+          <w:szCs w:val="18"/>
+          <w:shd w:val="clear" w:color="auto" w:fill="FFFFFF"/>
+          <w:lang w:val="en-US"/>
+        </w:rPr>
+        <w:t>Mult</w:t>
+      </w:r>
+      <w:proofErr w:type="spellEnd"/>
+      <w:r>
+        <w:rPr>
+          <w:rFonts w:ascii="Consolas" w:hAnsi="Consolas"/>
+          <w:color w:val="212121"/>
+          <w:sz w:val="18"/>
+          <w:szCs w:val="18"/>
+          <w:shd w:val="clear" w:color="auto" w:fill="FFFFFF"/>
+          <w:lang w:val="en-US"/>
+        </w:rPr>
+        <w:t>(</w:t>
+      </w:r>
+      <w:r>
+        <w:rPr>
+          <w:rFonts w:ascii="Consolas" w:hAnsi="Consolas"/>
+          <w:color w:val="0000FF"/>
+          <w:sz w:val="18"/>
+          <w:szCs w:val="18"/>
+          <w:shd w:val="clear" w:color="auto" w:fill="FFFFFF"/>
+          <w:lang w:val="en-US"/>
+        </w:rPr>
+        <w:t>new</w:t>
+      </w:r>
+      <w:r>
+        <w:rPr>
+          <w:rFonts w:ascii="Consolas" w:hAnsi="Consolas"/>
+          <w:color w:val="212121"/>
+          <w:sz w:val="18"/>
+          <w:szCs w:val="18"/>
+          <w:shd w:val="clear" w:color="auto" w:fill="FFFFFF"/>
+          <w:lang w:val="en-US"/>
+        </w:rPr>
+        <w:t xml:space="preserve"> </w:t>
+      </w:r>
+      <w:r>
+        <w:rPr>
+          <w:rFonts w:ascii="Consolas" w:hAnsi="Consolas"/>
+          <w:color w:val="267F99"/>
+          <w:sz w:val="18"/>
+          <w:szCs w:val="18"/>
+          <w:shd w:val="clear" w:color="auto" w:fill="FFFFFF"/>
+          <w:lang w:val="en-US"/>
+        </w:rPr>
+        <w:t>Add</w:t>
+      </w:r>
+      <w:r>
+        <w:rPr>
+          <w:rFonts w:ascii="Consolas" w:hAnsi="Consolas"/>
+          <w:color w:val="212121"/>
+          <w:sz w:val="18"/>
+          <w:szCs w:val="18"/>
+          <w:shd w:val="clear" w:color="auto" w:fill="FFFFFF"/>
+          <w:lang w:val="en-US"/>
+        </w:rPr>
+        <w:t>(</w:t>
+      </w:r>
+      <w:r>
+        <w:rPr>
+          <w:rFonts w:ascii="Consolas" w:hAnsi="Consolas"/>
+          <w:color w:val="001080"/>
+          <w:sz w:val="18"/>
+          <w:szCs w:val="18"/>
+          <w:shd w:val="clear" w:color="auto" w:fill="FFFFFF"/>
+          <w:lang w:val="en-US"/>
+        </w:rPr>
+        <w:t>a</w:t>
+      </w:r>
+      <w:r>
+        <w:rPr>
+          <w:rFonts w:ascii="Consolas" w:hAnsi="Consolas"/>
+          <w:color w:val="212121"/>
+          <w:sz w:val="18"/>
+          <w:szCs w:val="18"/>
+          <w:shd w:val="clear" w:color="auto" w:fill="FFFFFF"/>
+          <w:lang w:val="en-US"/>
+        </w:rPr>
+        <w:t xml:space="preserve">, </w:t>
+      </w:r>
+      <w:r>
+        <w:rPr>
+          <w:rFonts w:ascii="Consolas" w:hAnsi="Consolas"/>
+          <w:color w:val="001080"/>
+          <w:sz w:val="18"/>
+          <w:szCs w:val="18"/>
+          <w:shd w:val="clear" w:color="auto" w:fill="FFFFFF"/>
+          <w:lang w:val="en-US"/>
+        </w:rPr>
+        <w:t>b</w:t>
+      </w:r>
+      <w:r>
+        <w:rPr>
+          <w:rFonts w:ascii="Consolas" w:hAnsi="Consolas"/>
+          <w:color w:val="212121"/>
+          <w:sz w:val="18"/>
+          <w:szCs w:val="18"/>
+          <w:shd w:val="clear" w:color="auto" w:fill="FFFFFF"/>
+          <w:lang w:val="en-US"/>
+        </w:rPr>
+        <w:t xml:space="preserve">), </w:t>
+      </w:r>
+      <w:r>
+        <w:rPr>
+          <w:rFonts w:ascii="Consolas" w:hAnsi="Consolas"/>
+          <w:color w:val="0000FF"/>
+          <w:sz w:val="18"/>
+          <w:szCs w:val="18"/>
+          <w:shd w:val="clear" w:color="auto" w:fill="FFFFFF"/>
+          <w:lang w:val="en-US"/>
+        </w:rPr>
+        <w:t>new</w:t>
+      </w:r>
+      <w:r>
+        <w:rPr>
+          <w:rFonts w:ascii="Consolas" w:hAnsi="Consolas"/>
+          <w:color w:val="212121"/>
+          <w:sz w:val="18"/>
+          <w:szCs w:val="18"/>
+          <w:shd w:val="clear" w:color="auto" w:fill="FFFFFF"/>
+          <w:lang w:val="en-US"/>
+        </w:rPr>
+        <w:t xml:space="preserve"> </w:t>
+      </w:r>
+      <w:proofErr w:type="spellStart"/>
+      <w:r>
+        <w:rPr>
+          <w:rFonts w:ascii="Consolas" w:hAnsi="Consolas"/>
+          <w:color w:val="267F99"/>
+          <w:sz w:val="18"/>
+          <w:szCs w:val="18"/>
+          <w:shd w:val="clear" w:color="auto" w:fill="FFFFFF"/>
+          <w:lang w:val="en-US"/>
+        </w:rPr>
+        <w:t>SinFunc</w:t>
+      </w:r>
+      <w:proofErr w:type="spellEnd"/>
+      <w:r>
+        <w:rPr>
+          <w:rFonts w:ascii="Consolas" w:hAnsi="Consolas"/>
+          <w:color w:val="212121"/>
+          <w:sz w:val="18"/>
+          <w:szCs w:val="18"/>
+          <w:shd w:val="clear" w:color="auto" w:fill="FFFFFF"/>
+          <w:lang w:val="en-US"/>
+        </w:rPr>
+        <w:t>(new Divide(</w:t>
+      </w:r>
+      <w:r>
+        <w:rPr>
+          <w:rFonts w:ascii="Consolas" w:hAnsi="Consolas"/>
+          <w:color w:val="001080"/>
+          <w:sz w:val="18"/>
+          <w:szCs w:val="18"/>
+          <w:shd w:val="clear" w:color="auto" w:fill="FFFFFF"/>
+          <w:lang w:val="en-US"/>
+        </w:rPr>
+        <w:t>a</w:t>
+      </w:r>
+      <w:r>
+        <w:rPr>
+          <w:rFonts w:ascii="Consolas" w:hAnsi="Consolas"/>
+          <w:color w:val="212121"/>
+          <w:sz w:val="18"/>
+          <w:szCs w:val="18"/>
+          <w:shd w:val="clear" w:color="auto" w:fill="FFFFFF"/>
+          <w:lang w:val="en-US"/>
+        </w:rPr>
+        <w:t xml:space="preserve">, </w:t>
+      </w:r>
+      <w:r>
+        <w:rPr>
+          <w:rFonts w:ascii="Consolas" w:hAnsi="Consolas"/>
+          <w:color w:val="0000FF"/>
+          <w:sz w:val="18"/>
+          <w:szCs w:val="18"/>
+          <w:shd w:val="clear" w:color="auto" w:fill="FFFFFF"/>
+          <w:lang w:val="en-US"/>
+        </w:rPr>
+        <w:t>new</w:t>
+      </w:r>
+      <w:r>
+        <w:rPr>
+          <w:rFonts w:ascii="Consolas" w:hAnsi="Consolas"/>
+          <w:color w:val="212121"/>
+          <w:sz w:val="18"/>
+          <w:szCs w:val="18"/>
+          <w:shd w:val="clear" w:color="auto" w:fill="FFFFFF"/>
+          <w:lang w:val="en-US"/>
+        </w:rPr>
+        <w:t xml:space="preserve"> </w:t>
+      </w:r>
+      <w:r>
+        <w:rPr>
+          <w:rFonts w:ascii="Consolas" w:hAnsi="Consolas"/>
+          <w:color w:val="267F99"/>
+          <w:sz w:val="18"/>
+          <w:szCs w:val="18"/>
+          <w:shd w:val="clear" w:color="auto" w:fill="FFFFFF"/>
+          <w:lang w:val="en-US"/>
+        </w:rPr>
+        <w:t>Constant</w:t>
+      </w:r>
+      <w:r>
+        <w:rPr>
+          <w:rFonts w:ascii="Consolas" w:hAnsi="Consolas"/>
+          <w:color w:val="212121"/>
+          <w:sz w:val="18"/>
+          <w:szCs w:val="18"/>
+          <w:shd w:val="clear" w:color="auto" w:fill="FFFFFF"/>
+          <w:lang w:val="en-US"/>
+        </w:rPr>
+        <w:t>(</w:t>
+      </w:r>
+      <w:r>
+        <w:rPr>
+          <w:rFonts w:ascii="Consolas" w:hAnsi="Consolas"/>
+          <w:color w:val="09885A"/>
+          <w:sz w:val="18"/>
+          <w:szCs w:val="18"/>
+          <w:shd w:val="clear" w:color="auto" w:fill="FFFFFF"/>
+          <w:lang w:val="en-US"/>
+        </w:rPr>
+        <w:t>2</w:t>
+      </w:r>
+      <w:r>
+        <w:rPr>
+          <w:rFonts w:ascii="Consolas" w:hAnsi="Consolas"/>
+          <w:color w:val="212121"/>
+          <w:sz w:val="18"/>
+          <w:szCs w:val="18"/>
+          <w:shd w:val="clear" w:color="auto" w:fill="FFFFFF"/>
+          <w:lang w:val="en-US"/>
+        </w:rPr>
+        <w:t>))));</w:t>
+      </w:r>
+    </w:p>
+    <w:p>
+      <w:pPr>
+        <w:pStyle w:val="ac"/>
+        <w:tabs>
+          <w:tab w:val="left" w:pos="0"/>
+          <w:tab w:val="left" w:pos="284"/>
+        </w:tabs>
+        <w:spacing w:before="0" w:beforeAutospacing="0" w:after="0" w:afterAutospacing="0" w:line="276" w:lineRule="auto"/>
+        <w:ind w:firstLine="284"/>
+        <w:rPr>
+          <w:lang w:val="en-US"/>
+        </w:rPr>
+      </w:pPr>
+      <w:proofErr w:type="spellStart"/>
+      <w:proofErr w:type="gramStart"/>
+      <w:r>
+        <w:rPr>
+          <w:rFonts w:ascii="Consolas" w:hAnsi="Consolas"/>
+          <w:color w:val="0000FF"/>
+          <w:sz w:val="18"/>
+          <w:szCs w:val="18"/>
+          <w:shd w:val="clear" w:color="auto" w:fill="FFFFFF"/>
+          <w:lang w:val="en-US"/>
+        </w:rPr>
+        <w:t>var</w:t>
+      </w:r>
+      <w:proofErr w:type="spellEnd"/>
+      <w:proofErr w:type="gramEnd"/>
+      <w:r>
+        <w:rPr>
+          <w:rFonts w:ascii="Consolas" w:hAnsi="Consolas"/>
+          <w:color w:val="212121"/>
+          <w:sz w:val="18"/>
+          <w:szCs w:val="18"/>
+          <w:shd w:val="clear" w:color="auto" w:fill="FFFFFF"/>
+          <w:lang w:val="en-US"/>
+        </w:rPr>
+        <w:t xml:space="preserve"> </w:t>
+      </w:r>
+      <w:r>
+        <w:rPr>
+          <w:rFonts w:ascii="Consolas" w:hAnsi="Consolas"/>
+          <w:color w:val="001080"/>
+          <w:sz w:val="18"/>
+          <w:szCs w:val="18"/>
+          <w:shd w:val="clear" w:color="auto" w:fill="FFFFFF"/>
+          <w:lang w:val="en-US"/>
+        </w:rPr>
+        <w:t>expr</w:t>
+      </w:r>
+      <w:r>
+        <w:rPr>
+          <w:rFonts w:ascii="Consolas" w:hAnsi="Consolas"/>
+          <w:color w:val="212121"/>
+          <w:sz w:val="18"/>
+          <w:szCs w:val="18"/>
+          <w:shd w:val="clear" w:color="auto" w:fill="FFFFFF"/>
+          <w:lang w:val="en-US"/>
+        </w:rPr>
+        <w:t xml:space="preserve"> = (</w:t>
+      </w:r>
+      <w:r>
+        <w:rPr>
+          <w:rFonts w:ascii="Consolas" w:hAnsi="Consolas"/>
+          <w:color w:val="001080"/>
+          <w:sz w:val="18"/>
+          <w:szCs w:val="18"/>
+          <w:shd w:val="clear" w:color="auto" w:fill="FFFFFF"/>
+          <w:lang w:val="en-US"/>
+        </w:rPr>
+        <w:t>a</w:t>
+      </w:r>
+      <w:r>
+        <w:rPr>
+          <w:rFonts w:ascii="Consolas" w:hAnsi="Consolas"/>
+          <w:color w:val="212121"/>
+          <w:sz w:val="18"/>
+          <w:szCs w:val="18"/>
+          <w:shd w:val="clear" w:color="auto" w:fill="FFFFFF"/>
+          <w:lang w:val="en-US"/>
+        </w:rPr>
+        <w:t xml:space="preserve"> + </w:t>
+      </w:r>
+      <w:r>
+        <w:rPr>
+          <w:rFonts w:ascii="Consolas" w:hAnsi="Consolas"/>
+          <w:color w:val="001080"/>
+          <w:sz w:val="18"/>
+          <w:szCs w:val="18"/>
+          <w:shd w:val="clear" w:color="auto" w:fill="FFFFFF"/>
+          <w:lang w:val="en-US"/>
+        </w:rPr>
+        <w:t>b</w:t>
+      </w:r>
+      <w:r>
+        <w:rPr>
+          <w:rFonts w:ascii="Consolas" w:hAnsi="Consolas"/>
+          <w:color w:val="212121"/>
+          <w:sz w:val="18"/>
+          <w:szCs w:val="18"/>
+          <w:shd w:val="clear" w:color="auto" w:fill="FFFFFF"/>
+          <w:lang w:val="en-US"/>
+        </w:rPr>
+        <w:t xml:space="preserve">) * </w:t>
+      </w:r>
+      <w:r>
+        <w:rPr>
+          <w:rFonts w:ascii="Consolas" w:hAnsi="Consolas"/>
+          <w:color w:val="795E26"/>
+          <w:sz w:val="18"/>
+          <w:szCs w:val="18"/>
+          <w:shd w:val="clear" w:color="auto" w:fill="FFFFFF"/>
+          <w:lang w:val="en-US"/>
+        </w:rPr>
+        <w:t>Sin</w:t>
+      </w:r>
+      <w:r>
+        <w:rPr>
+          <w:rFonts w:ascii="Consolas" w:hAnsi="Consolas"/>
+          <w:color w:val="212121"/>
+          <w:sz w:val="18"/>
+          <w:szCs w:val="18"/>
+          <w:shd w:val="clear" w:color="auto" w:fill="FFFFFF"/>
+          <w:lang w:val="en-US"/>
+        </w:rPr>
+        <w:t>(</w:t>
+      </w:r>
+      <w:r>
+        <w:rPr>
+          <w:rFonts w:ascii="Consolas" w:hAnsi="Consolas"/>
+          <w:color w:val="001080"/>
+          <w:sz w:val="18"/>
+          <w:szCs w:val="18"/>
+          <w:shd w:val="clear" w:color="auto" w:fill="FFFFFF"/>
+          <w:lang w:val="en-US"/>
+        </w:rPr>
+        <w:t>a</w:t>
+      </w:r>
+      <w:r>
+        <w:rPr>
+          <w:rFonts w:ascii="Consolas" w:hAnsi="Consolas"/>
+          <w:color w:val="212121"/>
+          <w:sz w:val="18"/>
+          <w:szCs w:val="18"/>
+          <w:shd w:val="clear" w:color="auto" w:fill="FFFFFF"/>
+          <w:lang w:val="en-US"/>
+        </w:rPr>
+        <w:t xml:space="preserve"> / </w:t>
+      </w:r>
+      <w:r>
+        <w:rPr>
+          <w:rFonts w:ascii="Consolas" w:hAnsi="Consolas"/>
+          <w:color w:val="09885A"/>
+          <w:sz w:val="18"/>
+          <w:szCs w:val="18"/>
+          <w:shd w:val="clear" w:color="auto" w:fill="FFFFFF"/>
+          <w:lang w:val="en-US"/>
+        </w:rPr>
+        <w:t>2</w:t>
+      </w:r>
+      <w:r>
+        <w:rPr>
+          <w:rFonts w:ascii="Consolas" w:hAnsi="Consolas"/>
+          <w:color w:val="212121"/>
+          <w:sz w:val="18"/>
+          <w:szCs w:val="18"/>
+          <w:shd w:val="clear" w:color="auto" w:fill="FFFFFF"/>
+          <w:lang w:val="en-US"/>
+        </w:rPr>
+        <w:t>);</w:t>
+      </w:r>
+    </w:p>
+    <w:p>
+      <w:pPr>
+        <w:pStyle w:val="ac"/>
+        <w:tabs>
+          <w:tab w:val="left" w:pos="0"/>
+          <w:tab w:val="left" w:pos="284"/>
+        </w:tabs>
+        <w:spacing w:before="0" w:beforeAutospacing="0" w:after="0" w:afterAutospacing="0" w:line="276" w:lineRule="auto"/>
+        <w:ind w:firstLine="284"/>
+        <w:rPr>
+          <w:lang w:val="en-US"/>
+        </w:rPr>
+      </w:pPr>
+      <w:proofErr w:type="spellStart"/>
+      <w:proofErr w:type="gramStart"/>
+      <w:r>
+        <w:rPr>
+          <w:rFonts w:ascii="Consolas" w:hAnsi="Consolas"/>
+          <w:color w:val="001080"/>
+          <w:sz w:val="18"/>
+          <w:szCs w:val="18"/>
+          <w:shd w:val="clear" w:color="auto" w:fill="FFFFFF"/>
+          <w:lang w:val="en-US"/>
+        </w:rPr>
+        <w:t>Console</w:t>
+      </w:r>
+      <w:r>
+        <w:rPr>
+          <w:rFonts w:ascii="Consolas" w:hAnsi="Consolas"/>
+          <w:color w:val="212121"/>
+          <w:sz w:val="18"/>
+          <w:szCs w:val="18"/>
+          <w:shd w:val="clear" w:color="auto" w:fill="FFFFFF"/>
+          <w:lang w:val="en-US"/>
+        </w:rPr>
+        <w:t>.</w:t>
+      </w:r>
+      <w:r>
+        <w:rPr>
+          <w:rFonts w:ascii="Consolas" w:hAnsi="Consolas"/>
+          <w:color w:val="795E26"/>
+          <w:sz w:val="18"/>
+          <w:szCs w:val="18"/>
+          <w:shd w:val="clear" w:color="auto" w:fill="FFFFFF"/>
+          <w:lang w:val="en-US"/>
+        </w:rPr>
+        <w:t>WriteLine</w:t>
+      </w:r>
+      <w:proofErr w:type="spellEnd"/>
+      <w:r>
+        <w:rPr>
+          <w:rFonts w:ascii="Consolas" w:hAnsi="Consolas"/>
+          <w:color w:val="212121"/>
+          <w:sz w:val="18"/>
+          <w:szCs w:val="18"/>
+          <w:shd w:val="clear" w:color="auto" w:fill="FFFFFF"/>
+          <w:lang w:val="en-US"/>
+        </w:rPr>
+        <w:t>(</w:t>
+      </w:r>
+      <w:proofErr w:type="gramEnd"/>
+      <w:r>
+        <w:rPr>
+          <w:rFonts w:ascii="Consolas" w:hAnsi="Consolas"/>
+          <w:color w:val="001080"/>
+          <w:sz w:val="18"/>
+          <w:szCs w:val="18"/>
+          <w:shd w:val="clear" w:color="auto" w:fill="FFFFFF"/>
+          <w:lang w:val="en-US"/>
+        </w:rPr>
+        <w:t>expr</w:t>
+      </w:r>
+      <w:r>
+        <w:rPr>
+          <w:rFonts w:ascii="Consolas" w:hAnsi="Consolas"/>
+          <w:color w:val="212121"/>
+          <w:sz w:val="18"/>
+          <w:szCs w:val="18"/>
+          <w:shd w:val="clear" w:color="auto" w:fill="FFFFFF"/>
+          <w:lang w:val="en-US"/>
+        </w:rPr>
+        <w:t>);</w:t>
+      </w:r>
+    </w:p>
+    <w:p>
+      <w:pPr>
+        <w:pStyle w:val="ac"/>
+        <w:tabs>
+          <w:tab w:val="left" w:pos="0"/>
+          <w:tab w:val="left" w:pos="284"/>
+        </w:tabs>
+        <w:spacing w:before="0" w:beforeAutospacing="0" w:after="0" w:afterAutospacing="0" w:line="276" w:lineRule="auto"/>
+        <w:ind w:firstLine="284"/>
+        <w:rPr>
+          <w:lang w:val="en-US"/>
+        </w:rPr>
+      </w:pPr>
+      <w:proofErr w:type="spellStart"/>
+      <w:proofErr w:type="gramStart"/>
+      <w:r>
+        <w:rPr>
+          <w:rFonts w:ascii="Consolas" w:hAnsi="Consolas"/>
+          <w:color w:val="001080"/>
+          <w:sz w:val="18"/>
+          <w:szCs w:val="18"/>
+          <w:shd w:val="clear" w:color="auto" w:fill="FFFFFF"/>
+          <w:lang w:val="en-US"/>
+        </w:rPr>
+        <w:t>Console</w:t>
+      </w:r>
+      <w:r>
+        <w:rPr>
+          <w:rFonts w:ascii="Consolas" w:hAnsi="Consolas"/>
+          <w:color w:val="212121"/>
+          <w:sz w:val="18"/>
+          <w:szCs w:val="18"/>
+          <w:shd w:val="clear" w:color="auto" w:fill="FFFFFF"/>
+          <w:lang w:val="en-US"/>
+        </w:rPr>
+        <w:t>.</w:t>
+      </w:r>
+      <w:r>
+        <w:rPr>
+          <w:rFonts w:ascii="Consolas" w:hAnsi="Consolas"/>
+          <w:color w:val="795E26"/>
+          <w:sz w:val="18"/>
+          <w:szCs w:val="18"/>
+          <w:shd w:val="clear" w:color="auto" w:fill="FFFFFF"/>
+          <w:lang w:val="en-US"/>
+        </w:rPr>
+        <w:t>WriteLine</w:t>
+      </w:r>
+      <w:proofErr w:type="spellEnd"/>
+      <w:r>
+        <w:rPr>
+          <w:rFonts w:ascii="Consolas" w:hAnsi="Consolas"/>
+          <w:color w:val="212121"/>
+          <w:sz w:val="18"/>
+          <w:szCs w:val="18"/>
+          <w:shd w:val="clear" w:color="auto" w:fill="FFFFFF"/>
+          <w:lang w:val="en-US"/>
+        </w:rPr>
+        <w:t>(</w:t>
+      </w:r>
+      <w:proofErr w:type="spellStart"/>
+      <w:proofErr w:type="gramEnd"/>
+      <w:r>
+        <w:rPr>
+          <w:rFonts w:ascii="Consolas" w:hAnsi="Consolas"/>
+          <w:color w:val="001080"/>
+          <w:sz w:val="18"/>
+          <w:szCs w:val="18"/>
+          <w:shd w:val="clear" w:color="auto" w:fill="FFFFFF"/>
+          <w:lang w:val="en-US"/>
+        </w:rPr>
+        <w:t>expr</w:t>
+      </w:r>
+      <w:r>
+        <w:rPr>
+          <w:rFonts w:ascii="Consolas" w:hAnsi="Consolas"/>
+          <w:color w:val="212121"/>
+          <w:sz w:val="18"/>
+          <w:szCs w:val="18"/>
+          <w:shd w:val="clear" w:color="auto" w:fill="FFFFFF"/>
+          <w:lang w:val="en-US"/>
+        </w:rPr>
+        <w:t>.</w:t>
+      </w:r>
+      <w:r>
+        <w:rPr>
+          <w:rFonts w:ascii="Consolas" w:hAnsi="Consolas"/>
+          <w:color w:val="795E26"/>
+          <w:sz w:val="18"/>
+          <w:szCs w:val="18"/>
+          <w:shd w:val="clear" w:color="auto" w:fill="FFFFFF"/>
+          <w:lang w:val="en-US"/>
+        </w:rPr>
+        <w:t>Compute</w:t>
+      </w:r>
+      <w:proofErr w:type="spellEnd"/>
+      <w:r>
+        <w:rPr>
+          <w:rFonts w:ascii="Consolas" w:hAnsi="Consolas"/>
+          <w:color w:val="212121"/>
+          <w:sz w:val="18"/>
+          <w:szCs w:val="18"/>
+          <w:shd w:val="clear" w:color="auto" w:fill="FFFFFF"/>
+          <w:lang w:val="en-US"/>
+        </w:rPr>
+        <w:t>(</w:t>
+      </w:r>
+      <w:r>
+        <w:rPr>
+          <w:rFonts w:ascii="Consolas" w:hAnsi="Consolas"/>
+          <w:color w:val="0000FF"/>
+          <w:sz w:val="18"/>
+          <w:szCs w:val="18"/>
+          <w:shd w:val="clear" w:color="auto" w:fill="FFFFFF"/>
+          <w:lang w:val="en-US"/>
+        </w:rPr>
+        <w:t>new</w:t>
+      </w:r>
+      <w:r>
+        <w:rPr>
+          <w:rFonts w:ascii="Consolas" w:hAnsi="Consolas"/>
+          <w:color w:val="212121"/>
+          <w:sz w:val="18"/>
+          <w:szCs w:val="18"/>
+          <w:shd w:val="clear" w:color="auto" w:fill="FFFFFF"/>
+          <w:lang w:val="en-US"/>
+        </w:rPr>
+        <w:t xml:space="preserve"> </w:t>
+      </w:r>
+      <w:r>
+        <w:rPr>
+          <w:rFonts w:ascii="Consolas" w:hAnsi="Consolas"/>
+          <w:color w:val="267F99"/>
+          <w:sz w:val="18"/>
+          <w:szCs w:val="18"/>
+          <w:shd w:val="clear" w:color="auto" w:fill="FFFFFF"/>
+          <w:lang w:val="en-US"/>
+        </w:rPr>
+        <w:t>Dictionary</w:t>
+      </w:r>
+      <w:r>
+        <w:rPr>
+          <w:rFonts w:ascii="Consolas" w:hAnsi="Consolas"/>
+          <w:color w:val="212121"/>
+          <w:sz w:val="18"/>
+          <w:szCs w:val="18"/>
+          <w:shd w:val="clear" w:color="auto" w:fill="FFFFFF"/>
+          <w:lang w:val="en-US"/>
+        </w:rPr>
+        <w:t>&lt;</w:t>
+      </w:r>
+      <w:r>
+        <w:rPr>
+          <w:rFonts w:ascii="Consolas" w:hAnsi="Consolas"/>
+          <w:color w:val="0000FF"/>
+          <w:sz w:val="18"/>
+          <w:szCs w:val="18"/>
+          <w:shd w:val="clear" w:color="auto" w:fill="FFFFFF"/>
+          <w:lang w:val="en-US"/>
+        </w:rPr>
+        <w:t>string</w:t>
+      </w:r>
+      <w:r>
+        <w:rPr>
+          <w:rFonts w:ascii="Consolas" w:hAnsi="Consolas"/>
+          <w:color w:val="212121"/>
+          <w:sz w:val="18"/>
+          <w:szCs w:val="18"/>
+          <w:shd w:val="clear" w:color="auto" w:fill="FFFFFF"/>
+          <w:lang w:val="en-US"/>
+        </w:rPr>
+        <w:t xml:space="preserve">, </w:t>
+      </w:r>
+      <w:r>
+        <w:rPr>
+          <w:rFonts w:ascii="Consolas" w:hAnsi="Consolas"/>
+          <w:color w:val="0000FF"/>
+          <w:sz w:val="18"/>
+          <w:szCs w:val="18"/>
+          <w:shd w:val="clear" w:color="auto" w:fill="FFFFFF"/>
+          <w:lang w:val="en-US"/>
+        </w:rPr>
+        <w:t>double</w:t>
+      </w:r>
+      <w:r>
+        <w:rPr>
+          <w:rFonts w:ascii="Consolas" w:hAnsi="Consolas"/>
+          <w:color w:val="212121"/>
+          <w:sz w:val="18"/>
+          <w:szCs w:val="18"/>
+          <w:shd w:val="clear" w:color="auto" w:fill="FFFFFF"/>
+          <w:lang w:val="en-US"/>
+        </w:rPr>
+        <w:t>&gt;{[</w:t>
+      </w:r>
+      <w:r>
+        <w:rPr>
+          <w:rFonts w:ascii="Consolas" w:hAnsi="Consolas"/>
+          <w:color w:val="A31515"/>
+          <w:sz w:val="18"/>
+          <w:szCs w:val="18"/>
+          <w:shd w:val="clear" w:color="auto" w:fill="FFFFFF"/>
+          <w:lang w:val="en-US"/>
+        </w:rPr>
+        <w:t>"a"</w:t>
+      </w:r>
+      <w:r>
+        <w:rPr>
+          <w:rFonts w:ascii="Consolas" w:hAnsi="Consolas"/>
+          <w:color w:val="212121"/>
+          <w:sz w:val="18"/>
+          <w:szCs w:val="18"/>
+          <w:shd w:val="clear" w:color="auto" w:fill="FFFFFF"/>
+          <w:lang w:val="en-US"/>
+        </w:rPr>
+        <w:t xml:space="preserve">] = </w:t>
+      </w:r>
+      <w:r>
+        <w:rPr>
+          <w:rFonts w:ascii="Consolas" w:hAnsi="Consolas"/>
+          <w:color w:val="09885A"/>
+          <w:sz w:val="18"/>
+          <w:szCs w:val="18"/>
+          <w:shd w:val="clear" w:color="auto" w:fill="FFFFFF"/>
+          <w:lang w:val="en-US"/>
+        </w:rPr>
+        <w:t>5</w:t>
+      </w:r>
+      <w:r>
+        <w:rPr>
+          <w:rFonts w:ascii="Consolas" w:hAnsi="Consolas"/>
+          <w:color w:val="212121"/>
+          <w:sz w:val="18"/>
+          <w:szCs w:val="18"/>
+          <w:shd w:val="clear" w:color="auto" w:fill="FFFFFF"/>
+          <w:lang w:val="en-US"/>
+        </w:rPr>
+        <w:t>, [</w:t>
+      </w:r>
+      <w:r>
+        <w:rPr>
+          <w:rFonts w:ascii="Consolas" w:hAnsi="Consolas"/>
+          <w:color w:val="A31515"/>
+          <w:sz w:val="18"/>
+          <w:szCs w:val="18"/>
+          <w:shd w:val="clear" w:color="auto" w:fill="FFFFFF"/>
+          <w:lang w:val="en-US"/>
+        </w:rPr>
+        <w:t>"b"</w:t>
+      </w:r>
+      <w:r>
+        <w:rPr>
+          <w:rFonts w:ascii="Consolas" w:hAnsi="Consolas"/>
+          <w:color w:val="212121"/>
+          <w:sz w:val="18"/>
+          <w:szCs w:val="18"/>
+          <w:shd w:val="clear" w:color="auto" w:fill="FFFFFF"/>
+          <w:lang w:val="en-US"/>
+        </w:rPr>
+        <w:t xml:space="preserve">] = </w:t>
+      </w:r>
+      <w:r>
+        <w:rPr>
+          <w:rFonts w:ascii="Consolas" w:hAnsi="Consolas"/>
+          <w:color w:val="09885A"/>
+          <w:sz w:val="18"/>
+          <w:szCs w:val="18"/>
+          <w:shd w:val="clear" w:color="auto" w:fill="FFFFFF"/>
+          <w:lang w:val="en-US"/>
+        </w:rPr>
+        <w:t>3</w:t>
+      </w:r>
+      <w:r>
+        <w:rPr>
+          <w:rFonts w:ascii="Consolas" w:hAnsi="Consolas"/>
+          <w:color w:val="212121"/>
+          <w:sz w:val="18"/>
+          <w:szCs w:val="18"/>
+          <w:shd w:val="clear" w:color="auto" w:fill="FFFFFF"/>
+          <w:lang w:val="en-US"/>
+        </w:rPr>
+        <w:t>});</w:t>
+      </w:r>
+    </w:p>
+    <w:p>
+      <w:pPr>
+        <w:pStyle w:val="a7"/>
+        <w:ind w:left="0" w:firstLine="426"/>
+        <w:rPr>
+          <w:rFonts w:ascii="Arial" w:eastAsia="Times New Roman" w:hAnsi="Arial" w:cs="Arial"/>
+          <w:color w:val="212121"/>
+          <w:sz w:val="20"/>
+          <w:szCs w:val="20"/>
+          <w:shd w:val="clear" w:color="auto" w:fill="FFFFFF"/>
+          <w:lang w:eastAsia="ru-RU"/>
+        </w:rPr>
+      </w:pPr>
+    </w:p>
+    <w:p>
+      <w:pPr>
+        <w:pStyle w:val="a7"/>
+        <w:numPr>
+          <w:ilvl w:val="0"/>
+          <w:numId w:val="1"/>
+        </w:numPr>
+        <w:rPr>
+          <w:rFonts w:ascii="Times New Roman" w:hAnsi="Times New Roman" w:cs="Times New Roman"/>
+          <w:sz w:val="28"/>
+          <w:szCs w:val="28"/>
+        </w:rPr>
+      </w:pPr>
+      <w:r>
+        <w:rPr>
+          <w:rFonts w:ascii="Times New Roman" w:hAnsi="Times New Roman" w:cs="Times New Roman"/>
+          <w:sz w:val="28"/>
+          <w:szCs w:val="28"/>
+        </w:rPr>
+        <w:t>Код прогр</w:t>
+      </w:r>
+      <w:r>
+        <w:rPr>
+          <w:rFonts w:ascii="Times New Roman" w:hAnsi="Times New Roman" w:cs="Times New Roman"/>
+          <w:sz w:val="28"/>
+          <w:szCs w:val="28"/>
+        </w:rPr>
+        <w:t>аммы</w:t>
+      </w:r>
+    </w:p>
+    <w:p>
+      <w:pPr>
+        <w:pStyle w:val="a7"/>
+        <w:tabs>
+          <w:tab w:val="left" w:pos="6615"/>
+        </w:tabs>
+      </w:pPr>
+      <w:r>
+        <w:tab/>
+      </w:r>
+    </w:p>
+    <w:p>
+      <w:pPr>
+        <w:pStyle w:val="a7"/>
+        <w:numPr>
+          <w:ilvl w:val="0"/>
+          <w:numId w:val="1"/>
+        </w:numPr>
+        <w:rPr>
+          <w:rFonts w:ascii="Times New Roman" w:hAnsi="Times New Roman" w:cs="Times New Roman"/>
+          <w:sz w:val="28"/>
+          <w:szCs w:val="28"/>
+        </w:rPr>
+      </w:pPr>
+      <w:r>
+        <w:rPr>
+          <w:rFonts w:ascii="Times New Roman" w:hAnsi="Times New Roman" w:cs="Times New Roman"/>
+          <w:sz w:val="28"/>
+          <w:szCs w:val="28"/>
+        </w:rPr>
+        <w:t>Результаты работы программы</w:t>
+      </w:r>
+    </w:p>
+    <w:p>
+      <w:pPr>
+        <w:rPr>
+          <w:lang w:val="en-US"/>
+        </w:rPr>
+      </w:pPr>
     </w:p>
     <w:sectPr>
+      <w:footerReference w:type="default" r:id="rId12"/>
       <w:pgSz w:w="11906" w:h="16838"/>
-      <w:pgMar w:top="1134" w:right="850" w:bottom="1134" w:left="1701" w:header="708" w:footer="708" w:gutter="0"/>
+      <w:pgMar w:top="851" w:right="1134" w:bottom="1134" w:left="1134" w:header="708" w:footer="708" w:gutter="0"/>
       <w:cols w:space="708"/>
+      <w:titlePg/>
       <w:docGrid w:linePitch="360"/>
     </w:sectPr>
   </w:body>
 </w:document>
+</file>
+
+<file path=word/endnotes.xml><?xml version="1.0" encoding="utf-8"?>
+<w:endnotes xmlns:wpc="http://schemas.microsoft.com/office/word/2010/wordprocessingCanvas" xmlns:mc="http://schemas.openxmlformats.org/markup-compatibility/2006" xmlns:o="urn:schemas-microsoft-com:office:office" xmlns:r="http://schemas.openxmlformats.org/officeDocument/2006/relationships" xmlns:m="http://schemas.openxmlformats.org/officeDocument/2006/math" xmlns:v="urn:schemas-microsoft-com:vml" xmlns:wp14="http://schemas.microsoft.com/office/word/2010/wordprocessingDrawing" xmlns:wp="http://schemas.openxmlformats.org/drawingml/2006/wordprocessingDrawing" xmlns:w10="urn:schemas-microsoft-com:office:word" xmlns:w="http://schemas.openxmlformats.org/wordprocessingml/2006/main" xmlns:w14="http://schemas.microsoft.com/office/word/2010/wordml" xmlns:wpg="http://schemas.microsoft.com/office/word/2010/wordprocessingGroup" xmlns:wpi="http://schemas.microsoft.com/office/word/2010/wordprocessingInk" xmlns:wne="http://schemas.microsoft.com/office/word/2006/wordml" xmlns:wps="http://schemas.microsoft.com/office/word/2010/wordprocessingShape" mc:Ignorable="w14 wp14">
+  <w:endnote w:type="separator" w:id="-1">
+    <w:p>
+      <w:pPr>
+        <w:spacing w:after="0" w:line="240" w:lineRule="auto"/>
+      </w:pPr>
+      <w:r>
+        <w:separator/>
+      </w:r>
+    </w:p>
+  </w:endnote>
+  <w:endnote w:type="continuationSeparator" w:id="0">
+    <w:p>
+      <w:pPr>
+        <w:spacing w:after="0" w:line="240" w:lineRule="auto"/>
+      </w:pPr>
+      <w:r>
+        <w:continuationSeparator/>
+      </w:r>
+    </w:p>
+  </w:endnote>
+</w:endnotes>
+</file>
+
+<file path=word/footer1.xml><?xml version="1.0" encoding="utf-8"?>
+<w:ftr xmlns:wpc="http://schemas.microsoft.com/office/word/2010/wordprocessingCanvas" xmlns:mc="http://schemas.openxmlformats.org/markup-compatibility/2006" xmlns:o="urn:schemas-microsoft-com:office:office" xmlns:r="http://schemas.openxmlformats.org/officeDocument/2006/relationships" xmlns:m="http://schemas.openxmlformats.org/officeDocument/2006/math" xmlns:v="urn:schemas-microsoft-com:vml" xmlns:wp14="http://schemas.microsoft.com/office/word/2010/wordprocessingDrawing" xmlns:wp="http://schemas.openxmlformats.org/drawingml/2006/wordprocessingDrawing" xmlns:w10="urn:schemas-microsoft-com:office:word" xmlns:w="http://schemas.openxmlformats.org/wordprocessingml/2006/main" xmlns:w14="http://schemas.microsoft.com/office/word/2010/wordml" xmlns:wpg="http://schemas.microsoft.com/office/word/2010/wordprocessingGroup" xmlns:wpi="http://schemas.microsoft.com/office/word/2010/wordprocessingInk" xmlns:wne="http://schemas.microsoft.com/office/word/2006/wordml" xmlns:wps="http://schemas.microsoft.com/office/word/2010/wordprocessingShape" mc:Ignorable="w14 wp14">
+  <w:sdt>
+    <w:sdtPr>
+      <w:id w:val="301351867"/>
+      <w:docPartObj>
+        <w:docPartGallery w:val="Page Numbers (Bottom of Page)"/>
+        <w:docPartUnique/>
+      </w:docPartObj>
+    </w:sdtPr>
+    <w:sdtContent>
+      <w:p>
+        <w:pPr>
+          <w:pStyle w:val="aa"/>
+          <w:jc w:val="center"/>
+        </w:pPr>
+        <w:r>
+          <w:fldChar w:fldCharType="begin"/>
+        </w:r>
+        <w:r>
+          <w:instrText>PAGE   \* MERGEFORMAT</w:instrText>
+        </w:r>
+        <w:r>
+          <w:fldChar w:fldCharType="separate"/>
+        </w:r>
+        <w:r>
+          <w:rPr>
+            <w:noProof/>
+          </w:rPr>
+          <w:t>2</w:t>
+        </w:r>
+        <w:r>
+          <w:fldChar w:fldCharType="end"/>
+        </w:r>
+      </w:p>
+    </w:sdtContent>
+  </w:sdt>
+  <w:p>
+    <w:pPr>
+      <w:pStyle w:val="aa"/>
+    </w:pPr>
+  </w:p>
+</w:ftr>
+</file>
+
+<file path=word/footnotes.xml><?xml version="1.0" encoding="utf-8"?>
+<w:footnotes xmlns:wpc="http://schemas.microsoft.com/office/word/2010/wordprocessingCanvas" xmlns:mc="http://schemas.openxmlformats.org/markup-compatibility/2006" xmlns:o="urn:schemas-microsoft-com:office:office" xmlns:r="http://schemas.openxmlformats.org/officeDocument/2006/relationships" xmlns:m="http://schemas.openxmlformats.org/officeDocument/2006/math" xmlns:v="urn:schemas-microsoft-com:vml" xmlns:wp14="http://schemas.microsoft.com/office/word/2010/wordprocessingDrawing" xmlns:wp="http://schemas.openxmlformats.org/drawingml/2006/wordprocessingDrawing" xmlns:w10="urn:schemas-microsoft-com:office:word" xmlns:w="http://schemas.openxmlformats.org/wordprocessingml/2006/main" xmlns:w14="http://schemas.microsoft.com/office/word/2010/wordml" xmlns:wpg="http://schemas.microsoft.com/office/word/2010/wordprocessingGroup" xmlns:wpi="http://schemas.microsoft.com/office/word/2010/wordprocessingInk" xmlns:wne="http://schemas.microsoft.com/office/word/2006/wordml" xmlns:wps="http://schemas.microsoft.com/office/word/2010/wordprocessingShape" mc:Ignorable="w14 wp14">
+  <w:footnote w:type="separator" w:id="-1">
+    <w:p>
+      <w:pPr>
+        <w:spacing w:after="0" w:line="240" w:lineRule="auto"/>
+      </w:pPr>
+      <w:r>
+        <w:separator/>
+      </w:r>
+    </w:p>
+  </w:footnote>
+  <w:footnote w:type="continuationSeparator" w:id="0">
+    <w:p>
+      <w:pPr>
+        <w:spacing w:after="0" w:line="240" w:lineRule="auto"/>
+      </w:pPr>
+      <w:r>
+        <w:continuationSeparator/>
+      </w:r>
+    </w:p>
+  </w:footnote>
+</w:footnotes>
+</file>
+
+<file path=word/numbering.xml><?xml version="1.0" encoding="utf-8"?>
+<w:numbering xmlns:wpc="http://schemas.microsoft.com/office/word/2010/wordprocessingCanvas" xmlns:mc="http://schemas.openxmlformats.org/markup-compatibility/2006" xmlns:o="urn:schemas-microsoft-com:office:office" xmlns:r="http://schemas.openxmlformats.org/officeDocument/2006/relationships" xmlns:m="http://schemas.openxmlformats.org/officeDocument/2006/math" xmlns:v="urn:schemas-microsoft-com:vml" xmlns:wp14="http://schemas.microsoft.com/office/word/2010/wordprocessingDrawing" xmlns:wp="http://schemas.openxmlformats.org/drawingml/2006/wordprocessingDrawing" xmlns:w10="urn:schemas-microsoft-com:office:word" xmlns:w="http://schemas.openxmlformats.org/wordprocessingml/2006/main" xmlns:w14="http://schemas.microsoft.com/office/word/2010/wordml" xmlns:wpg="http://schemas.microsoft.com/office/word/2010/wordprocessingGroup" xmlns:wpi="http://schemas.microsoft.com/office/word/2010/wordprocessingInk" xmlns:wne="http://schemas.microsoft.com/office/word/2006/wordml" xmlns:wps="http://schemas.microsoft.com/office/word/2010/wordprocessingShape" mc:Ignorable="w14 wp14">
+  <w:abstractNum w:abstractNumId="0">
+    <w:nsid w:val="13153B9B"/>
+    <w:multiLevelType w:val="multilevel"/>
+    <w:tmpl w:val="D00AA246"/>
+    <w:lvl w:ilvl="0">
+      <w:start w:val="2"/>
+      <w:numFmt w:val="decimal"/>
+      <w:lvlText w:val="%1."/>
+      <w:lvlJc w:val="left"/>
+      <w:pPr>
+        <w:tabs>
+          <w:tab w:val="num" w:pos="720"/>
+        </w:tabs>
+        <w:ind w:left="720" w:hanging="360"/>
+      </w:pPr>
+    </w:lvl>
+    <w:lvl w:ilvl="1">
+      <w:start w:val="1"/>
+      <w:numFmt w:val="decimal"/>
+      <w:lvlText w:val="%2."/>
+      <w:lvlJc w:val="left"/>
+      <w:pPr>
+        <w:tabs>
+          <w:tab w:val="num" w:pos="1440"/>
+        </w:tabs>
+        <w:ind w:left="1440" w:hanging="360"/>
+      </w:pPr>
+    </w:lvl>
+    <w:lvl w:ilvl="2" w:tentative="1">
+      <w:start w:val="1"/>
+      <w:numFmt w:val="decimal"/>
+      <w:lvlText w:val="%3."/>
+      <w:lvlJc w:val="left"/>
+      <w:pPr>
+        <w:tabs>
+          <w:tab w:val="num" w:pos="2160"/>
+        </w:tabs>
+        <w:ind w:left="2160" w:hanging="360"/>
+      </w:pPr>
+    </w:lvl>
+    <w:lvl w:ilvl="3" w:tentative="1">
+      <w:start w:val="1"/>
+      <w:numFmt w:val="decimal"/>
+      <w:lvlText w:val="%4."/>
+      <w:lvlJc w:val="left"/>
+      <w:pPr>
+        <w:tabs>
+          <w:tab w:val="num" w:pos="2880"/>
+        </w:tabs>
+        <w:ind w:left="2880" w:hanging="360"/>
+      </w:pPr>
+    </w:lvl>
+    <w:lvl w:ilvl="4" w:tentative="1">
+      <w:start w:val="1"/>
+      <w:numFmt w:val="decimal"/>
+      <w:lvlText w:val="%5."/>
+      <w:lvlJc w:val="left"/>
+      <w:pPr>
+        <w:tabs>
+          <w:tab w:val="num" w:pos="3600"/>
+        </w:tabs>
+        <w:ind w:left="3600" w:hanging="360"/>
+      </w:pPr>
+    </w:lvl>
+    <w:lvl w:ilvl="5" w:tentative="1">
+      <w:start w:val="1"/>
+      <w:numFmt w:val="decimal"/>
+      <w:lvlText w:val="%6."/>
+      <w:lvlJc w:val="left"/>
+      <w:pPr>
+        <w:tabs>
+          <w:tab w:val="num" w:pos="4320"/>
+        </w:tabs>
+        <w:ind w:left="4320" w:hanging="360"/>
+      </w:pPr>
+    </w:lvl>
+    <w:lvl w:ilvl="6" w:tentative="1">
+      <w:start w:val="1"/>
+      <w:numFmt w:val="decimal"/>
+      <w:lvlText w:val="%7."/>
+      <w:lvlJc w:val="left"/>
+      <w:pPr>
+        <w:tabs>
+          <w:tab w:val="num" w:pos="5040"/>
+        </w:tabs>
+        <w:ind w:left="5040" w:hanging="360"/>
+      </w:pPr>
+    </w:lvl>
+    <w:lvl w:ilvl="7" w:tentative="1">
+      <w:start w:val="1"/>
+      <w:numFmt w:val="decimal"/>
+      <w:lvlText w:val="%8."/>
+      <w:lvlJc w:val="left"/>
+      <w:pPr>
+        <w:tabs>
+          <w:tab w:val="num" w:pos="5760"/>
+        </w:tabs>
+        <w:ind w:left="5760" w:hanging="360"/>
+      </w:pPr>
+    </w:lvl>
+    <w:lvl w:ilvl="8" w:tentative="1">
+      <w:start w:val="1"/>
+      <w:numFmt w:val="decimal"/>
+      <w:lvlText w:val="%9."/>
+      <w:lvlJc w:val="left"/>
+      <w:pPr>
+        <w:tabs>
+          <w:tab w:val="num" w:pos="6480"/>
+        </w:tabs>
+        <w:ind w:left="6480" w:hanging="360"/>
+      </w:pPr>
+    </w:lvl>
+  </w:abstractNum>
+  <w:abstractNum w:abstractNumId="1">
+    <w:nsid w:val="23B92A4E"/>
+    <w:multiLevelType w:val="multilevel"/>
+    <w:tmpl w:val="557E4BD0"/>
+    <w:lvl w:ilvl="0">
+      <w:start w:val="2"/>
+      <w:numFmt w:val="decimal"/>
+      <w:lvlText w:val="%1."/>
+      <w:lvlJc w:val="left"/>
+      <w:pPr>
+        <w:tabs>
+          <w:tab w:val="num" w:pos="720"/>
+        </w:tabs>
+        <w:ind w:left="720" w:hanging="360"/>
+      </w:pPr>
+    </w:lvl>
+    <w:lvl w:ilvl="1" w:tentative="1">
+      <w:start w:val="1"/>
+      <w:numFmt w:val="decimal"/>
+      <w:lvlText w:val="%2."/>
+      <w:lvlJc w:val="left"/>
+      <w:pPr>
+        <w:tabs>
+          <w:tab w:val="num" w:pos="1440"/>
+        </w:tabs>
+        <w:ind w:left="1440" w:hanging="360"/>
+      </w:pPr>
+    </w:lvl>
+    <w:lvl w:ilvl="2" w:tentative="1">
+      <w:start w:val="1"/>
+      <w:numFmt w:val="decimal"/>
+      <w:lvlText w:val="%3."/>
+      <w:lvlJc w:val="left"/>
+      <w:pPr>
+        <w:tabs>
+          <w:tab w:val="num" w:pos="2160"/>
+        </w:tabs>
+        <w:ind w:left="2160" w:hanging="360"/>
+      </w:pPr>
+    </w:lvl>
+    <w:lvl w:ilvl="3" w:tentative="1">
+      <w:start w:val="1"/>
+      <w:numFmt w:val="decimal"/>
+      <w:lvlText w:val="%4."/>
+      <w:lvlJc w:val="left"/>
+      <w:pPr>
+        <w:tabs>
+          <w:tab w:val="num" w:pos="2880"/>
+        </w:tabs>
+        <w:ind w:left="2880" w:hanging="360"/>
+      </w:pPr>
+    </w:lvl>
+    <w:lvl w:ilvl="4" w:tentative="1">
+      <w:start w:val="1"/>
+      <w:numFmt w:val="decimal"/>
+      <w:lvlText w:val="%5."/>
+      <w:lvlJc w:val="left"/>
+      <w:pPr>
+        <w:tabs>
+          <w:tab w:val="num" w:pos="3600"/>
+        </w:tabs>
+        <w:ind w:left="3600" w:hanging="360"/>
+      </w:pPr>
+    </w:lvl>
+    <w:lvl w:ilvl="5" w:tentative="1">
+      <w:start w:val="1"/>
+      <w:numFmt w:val="decimal"/>
+      <w:lvlText w:val="%6."/>
+      <w:lvlJc w:val="left"/>
+      <w:pPr>
+        <w:tabs>
+          <w:tab w:val="num" w:pos="4320"/>
+        </w:tabs>
+        <w:ind w:left="4320" w:hanging="360"/>
+      </w:pPr>
+    </w:lvl>
+    <w:lvl w:ilvl="6" w:tentative="1">
+      <w:start w:val="1"/>
+      <w:numFmt w:val="decimal"/>
+      <w:lvlText w:val="%7."/>
+      <w:lvlJc w:val="left"/>
+      <w:pPr>
+        <w:tabs>
+          <w:tab w:val="num" w:pos="5040"/>
+        </w:tabs>
+        <w:ind w:left="5040" w:hanging="360"/>
+      </w:pPr>
+    </w:lvl>
+    <w:lvl w:ilvl="7" w:tentative="1">
+      <w:start w:val="1"/>
+      <w:numFmt w:val="decimal"/>
+      <w:lvlText w:val="%8."/>
+      <w:lvlJc w:val="left"/>
+      <w:pPr>
+        <w:tabs>
+          <w:tab w:val="num" w:pos="5760"/>
+        </w:tabs>
+        <w:ind w:left="5760" w:hanging="360"/>
+      </w:pPr>
+    </w:lvl>
+    <w:lvl w:ilvl="8" w:tentative="1">
+      <w:start w:val="1"/>
+      <w:numFmt w:val="decimal"/>
+      <w:lvlText w:val="%9."/>
+      <w:lvlJc w:val="left"/>
+      <w:pPr>
+        <w:tabs>
+          <w:tab w:val="num" w:pos="6480"/>
+        </w:tabs>
+        <w:ind w:left="6480" w:hanging="360"/>
+      </w:pPr>
+    </w:lvl>
+  </w:abstractNum>
+  <w:abstractNum w:abstractNumId="2">
+    <w:nsid w:val="431D64E5"/>
+    <w:multiLevelType w:val="hybridMultilevel"/>
+    <w:tmpl w:val="8208E5BC"/>
+    <w:lvl w:ilvl="0" w:tplc="0419000F">
+      <w:start w:val="1"/>
+      <w:numFmt w:val="decimal"/>
+      <w:lvlText w:val="%1."/>
+      <w:lvlJc w:val="left"/>
+      <w:pPr>
+        <w:ind w:left="720" w:hanging="360"/>
+      </w:pPr>
+    </w:lvl>
+    <w:lvl w:ilvl="1" w:tplc="04190019" w:tentative="1">
+      <w:start w:val="1"/>
+      <w:numFmt w:val="lowerLetter"/>
+      <w:lvlText w:val="%2."/>
+      <w:lvlJc w:val="left"/>
+      <w:pPr>
+        <w:ind w:left="1440" w:hanging="360"/>
+      </w:pPr>
+    </w:lvl>
+    <w:lvl w:ilvl="2" w:tplc="0419001B" w:tentative="1">
+      <w:start w:val="1"/>
+      <w:numFmt w:val="lowerRoman"/>
+      <w:lvlText w:val="%3."/>
+      <w:lvlJc w:val="right"/>
+      <w:pPr>
+        <w:ind w:left="2160" w:hanging="180"/>
+      </w:pPr>
+    </w:lvl>
+    <w:lvl w:ilvl="3" w:tplc="0419000F" w:tentative="1">
+      <w:start w:val="1"/>
+      <w:numFmt w:val="decimal"/>
+      <w:lvlText w:val="%4."/>
+      <w:lvlJc w:val="left"/>
+      <w:pPr>
+        <w:ind w:left="2880" w:hanging="360"/>
+      </w:pPr>
+    </w:lvl>
+    <w:lvl w:ilvl="4" w:tplc="04190019" w:tentative="1">
+      <w:start w:val="1"/>
+      <w:numFmt w:val="lowerLetter"/>
+      <w:lvlText w:val="%5."/>
+      <w:lvlJc w:val="left"/>
+      <w:pPr>
+        <w:ind w:left="3600" w:hanging="360"/>
+      </w:pPr>
+    </w:lvl>
+    <w:lvl w:ilvl="5" w:tplc="0419001B" w:tentative="1">
+      <w:start w:val="1"/>
+      <w:numFmt w:val="lowerRoman"/>
+      <w:lvlText w:val="%6."/>
+      <w:lvlJc w:val="right"/>
+      <w:pPr>
+        <w:ind w:left="4320" w:hanging="180"/>
+      </w:pPr>
+    </w:lvl>
+    <w:lvl w:ilvl="6" w:tplc="0419000F" w:tentative="1">
+      <w:start w:val="1"/>
+      <w:numFmt w:val="decimal"/>
+      <w:lvlText w:val="%7."/>
+      <w:lvlJc w:val="left"/>
+      <w:pPr>
+        <w:ind w:left="5040" w:hanging="360"/>
+      </w:pPr>
+    </w:lvl>
+    <w:lvl w:ilvl="7" w:tplc="04190019" w:tentative="1">
+      <w:start w:val="1"/>
+      <w:numFmt w:val="lowerLetter"/>
+      <w:lvlText w:val="%8."/>
+      <w:lvlJc w:val="left"/>
+      <w:pPr>
+        <w:ind w:left="5760" w:hanging="360"/>
+      </w:pPr>
+    </w:lvl>
+    <w:lvl w:ilvl="8" w:tplc="0419001B" w:tentative="1">
+      <w:start w:val="1"/>
+      <w:numFmt w:val="lowerRoman"/>
+      <w:lvlText w:val="%9."/>
+      <w:lvlJc w:val="right"/>
+      <w:pPr>
+        <w:ind w:left="6480" w:hanging="180"/>
+      </w:pPr>
+    </w:lvl>
+  </w:abstractNum>
+  <w:abstractNum w:abstractNumId="3">
+    <w:nsid w:val="4A5274A9"/>
+    <w:multiLevelType w:val="multilevel"/>
+    <w:tmpl w:val="A8680BD4"/>
+    <w:lvl w:ilvl="0">
+      <w:start w:val="1"/>
+      <w:numFmt w:val="decimal"/>
+      <w:lvlText w:val="%1."/>
+      <w:lvlJc w:val="left"/>
+      <w:pPr>
+        <w:tabs>
+          <w:tab w:val="num" w:pos="720"/>
+        </w:tabs>
+        <w:ind w:left="720" w:hanging="360"/>
+      </w:pPr>
+    </w:lvl>
+    <w:lvl w:ilvl="1" w:tentative="1">
+      <w:start w:val="1"/>
+      <w:numFmt w:val="decimal"/>
+      <w:lvlText w:val="%2."/>
+      <w:lvlJc w:val="left"/>
+      <w:pPr>
+        <w:tabs>
+          <w:tab w:val="num" w:pos="1440"/>
+        </w:tabs>
+        <w:ind w:left="1440" w:hanging="360"/>
+      </w:pPr>
+    </w:lvl>
+    <w:lvl w:ilvl="2" w:tentative="1">
+      <w:start w:val="1"/>
+      <w:numFmt w:val="decimal"/>
+      <w:lvlText w:val="%3."/>
+      <w:lvlJc w:val="left"/>
+      <w:pPr>
+        <w:tabs>
+          <w:tab w:val="num" w:pos="2160"/>
+        </w:tabs>
+        <w:ind w:left="2160" w:hanging="360"/>
+      </w:pPr>
+    </w:lvl>
+    <w:lvl w:ilvl="3" w:tentative="1">
+      <w:start w:val="1"/>
+      <w:numFmt w:val="decimal"/>
+      <w:lvlText w:val="%4."/>
+      <w:lvlJc w:val="left"/>
+      <w:pPr>
+        <w:tabs>
+          <w:tab w:val="num" w:pos="2880"/>
+        </w:tabs>
+        <w:ind w:left="2880" w:hanging="360"/>
+      </w:pPr>
+    </w:lvl>
+    <w:lvl w:ilvl="4" w:tentative="1">
+      <w:start w:val="1"/>
+      <w:numFmt w:val="decimal"/>
+      <w:lvlText w:val="%5."/>
+      <w:lvlJc w:val="left"/>
+      <w:pPr>
+        <w:tabs>
+          <w:tab w:val="num" w:pos="3600"/>
+        </w:tabs>
+        <w:ind w:left="3600" w:hanging="360"/>
+      </w:pPr>
+    </w:lvl>
+    <w:lvl w:ilvl="5" w:tentative="1">
+      <w:start w:val="1"/>
+      <w:numFmt w:val="decimal"/>
+      <w:lvlText w:val="%6."/>
+      <w:lvlJc w:val="left"/>
+      <w:pPr>
+        <w:tabs>
+          <w:tab w:val="num" w:pos="4320"/>
+        </w:tabs>
+        <w:ind w:left="4320" w:hanging="360"/>
+      </w:pPr>
+    </w:lvl>
+    <w:lvl w:ilvl="6" w:tentative="1">
+      <w:start w:val="1"/>
+      <w:numFmt w:val="decimal"/>
+      <w:lvlText w:val="%7."/>
+      <w:lvlJc w:val="left"/>
+      <w:pPr>
+        <w:tabs>
+          <w:tab w:val="num" w:pos="5040"/>
+        </w:tabs>
+        <w:ind w:left="5040" w:hanging="360"/>
+      </w:pPr>
+    </w:lvl>
+    <w:lvl w:ilvl="7" w:tentative="1">
+      <w:start w:val="1"/>
+      <w:numFmt w:val="decimal"/>
+      <w:lvlText w:val="%8."/>
+      <w:lvlJc w:val="left"/>
+      <w:pPr>
+        <w:tabs>
+          <w:tab w:val="num" w:pos="5760"/>
+        </w:tabs>
+        <w:ind w:left="5760" w:hanging="360"/>
+      </w:pPr>
+    </w:lvl>
+    <w:lvl w:ilvl="8" w:tentative="1">
+      <w:start w:val="1"/>
+      <w:numFmt w:val="decimal"/>
+      <w:lvlText w:val="%9."/>
+      <w:lvlJc w:val="left"/>
+      <w:pPr>
+        <w:tabs>
+          <w:tab w:val="num" w:pos="6480"/>
+        </w:tabs>
+        <w:ind w:left="6480" w:hanging="360"/>
+      </w:pPr>
+    </w:lvl>
+  </w:abstractNum>
+  <w:abstractNum w:abstractNumId="4">
+    <w:nsid w:val="4AF029FC"/>
+    <w:multiLevelType w:val="multilevel"/>
+    <w:tmpl w:val="A14A415E"/>
+    <w:lvl w:ilvl="0">
+      <w:start w:val="1"/>
+      <w:numFmt w:val="decimal"/>
+      <w:lvlText w:val="%1."/>
+      <w:lvlJc w:val="left"/>
+      <w:pPr>
+        <w:tabs>
+          <w:tab w:val="num" w:pos="720"/>
+        </w:tabs>
+        <w:ind w:left="720" w:hanging="360"/>
+      </w:pPr>
+    </w:lvl>
+    <w:lvl w:ilvl="1" w:tentative="1">
+      <w:start w:val="1"/>
+      <w:numFmt w:val="decimal"/>
+      <w:lvlText w:val="%2."/>
+      <w:lvlJc w:val="left"/>
+      <w:pPr>
+        <w:tabs>
+          <w:tab w:val="num" w:pos="1440"/>
+        </w:tabs>
+        <w:ind w:left="1440" w:hanging="360"/>
+      </w:pPr>
+    </w:lvl>
+    <w:lvl w:ilvl="2" w:tentative="1">
+      <w:start w:val="1"/>
+      <w:numFmt w:val="decimal"/>
+      <w:lvlText w:val="%3."/>
+      <w:lvlJc w:val="left"/>
+      <w:pPr>
+        <w:tabs>
+          <w:tab w:val="num" w:pos="2160"/>
+        </w:tabs>
+        <w:ind w:left="2160" w:hanging="360"/>
+      </w:pPr>
+    </w:lvl>
+    <w:lvl w:ilvl="3" w:tentative="1">
+      <w:start w:val="1"/>
+      <w:numFmt w:val="decimal"/>
+      <w:lvlText w:val="%4."/>
+      <w:lvlJc w:val="left"/>
+      <w:pPr>
+        <w:tabs>
+          <w:tab w:val="num" w:pos="2880"/>
+        </w:tabs>
+        <w:ind w:left="2880" w:hanging="360"/>
+      </w:pPr>
+    </w:lvl>
+    <w:lvl w:ilvl="4" w:tentative="1">
+      <w:start w:val="1"/>
+      <w:numFmt w:val="decimal"/>
+      <w:lvlText w:val="%5."/>
+      <w:lvlJc w:val="left"/>
+      <w:pPr>
+        <w:tabs>
+          <w:tab w:val="num" w:pos="3600"/>
+        </w:tabs>
+        <w:ind w:left="3600" w:hanging="360"/>
+      </w:pPr>
+    </w:lvl>
+    <w:lvl w:ilvl="5" w:tentative="1">
+      <w:start w:val="1"/>
+      <w:numFmt w:val="decimal"/>
+      <w:lvlText w:val="%6."/>
+      <w:lvlJc w:val="left"/>
+      <w:pPr>
+        <w:tabs>
+          <w:tab w:val="num" w:pos="4320"/>
+        </w:tabs>
+        <w:ind w:left="4320" w:hanging="360"/>
+      </w:pPr>
+    </w:lvl>
+    <w:lvl w:ilvl="6" w:tentative="1">
+      <w:start w:val="1"/>
+      <w:numFmt w:val="decimal"/>
+      <w:lvlText w:val="%7."/>
+      <w:lvlJc w:val="left"/>
+      <w:pPr>
+        <w:tabs>
+          <w:tab w:val="num" w:pos="5040"/>
+        </w:tabs>
+        <w:ind w:left="5040" w:hanging="360"/>
+      </w:pPr>
+    </w:lvl>
+    <w:lvl w:ilvl="7" w:tentative="1">
+      <w:start w:val="1"/>
+      <w:numFmt w:val="decimal"/>
+      <w:lvlText w:val="%8."/>
+      <w:lvlJc w:val="left"/>
+      <w:pPr>
+        <w:tabs>
+          <w:tab w:val="num" w:pos="5760"/>
+        </w:tabs>
+        <w:ind w:left="5760" w:hanging="360"/>
+      </w:pPr>
+    </w:lvl>
+    <w:lvl w:ilvl="8" w:tentative="1">
+      <w:start w:val="1"/>
+      <w:numFmt w:val="decimal"/>
+      <w:lvlText w:val="%9."/>
+      <w:lvlJc w:val="left"/>
+      <w:pPr>
+        <w:tabs>
+          <w:tab w:val="num" w:pos="6480"/>
+        </w:tabs>
+        <w:ind w:left="6480" w:hanging="360"/>
+      </w:pPr>
+    </w:lvl>
+  </w:abstractNum>
+  <w:abstractNum w:abstractNumId="5">
+    <w:nsid w:val="6EAE6A7F"/>
+    <w:multiLevelType w:val="multilevel"/>
+    <w:tmpl w:val="C2D60F22"/>
+    <w:lvl w:ilvl="0">
+      <w:start w:val="3"/>
+      <w:numFmt w:val="decimal"/>
+      <w:lvlText w:val="%1."/>
+      <w:lvlJc w:val="left"/>
+      <w:pPr>
+        <w:tabs>
+          <w:tab w:val="num" w:pos="720"/>
+        </w:tabs>
+        <w:ind w:left="720" w:hanging="360"/>
+      </w:pPr>
+    </w:lvl>
+    <w:lvl w:ilvl="1">
+      <w:start w:val="1"/>
+      <w:numFmt w:val="decimal"/>
+      <w:lvlText w:val="%2."/>
+      <w:lvlJc w:val="left"/>
+      <w:pPr>
+        <w:tabs>
+          <w:tab w:val="num" w:pos="1440"/>
+        </w:tabs>
+        <w:ind w:left="1440" w:hanging="360"/>
+      </w:pPr>
+    </w:lvl>
+    <w:lvl w:ilvl="2" w:tentative="1">
+      <w:start w:val="1"/>
+      <w:numFmt w:val="decimal"/>
+      <w:lvlText w:val="%3."/>
+      <w:lvlJc w:val="left"/>
+      <w:pPr>
+        <w:tabs>
+          <w:tab w:val="num" w:pos="2160"/>
+        </w:tabs>
+        <w:ind w:left="2160" w:hanging="360"/>
+      </w:pPr>
+    </w:lvl>
+    <w:lvl w:ilvl="3" w:tentative="1">
+      <w:start w:val="1"/>
+      <w:numFmt w:val="decimal"/>
+      <w:lvlText w:val="%4."/>
+      <w:lvlJc w:val="left"/>
+      <w:pPr>
+        <w:tabs>
+          <w:tab w:val="num" w:pos="2880"/>
+        </w:tabs>
+        <w:ind w:left="2880" w:hanging="360"/>
+      </w:pPr>
+    </w:lvl>
+    <w:lvl w:ilvl="4" w:tentative="1">
+      <w:start w:val="1"/>
+      <w:numFmt w:val="decimal"/>
+      <w:lvlText w:val="%5."/>
+      <w:lvlJc w:val="left"/>
+      <w:pPr>
+        <w:tabs>
+          <w:tab w:val="num" w:pos="3600"/>
+        </w:tabs>
+        <w:ind w:left="3600" w:hanging="360"/>
+      </w:pPr>
+    </w:lvl>
+    <w:lvl w:ilvl="5" w:tentative="1">
+      <w:start w:val="1"/>
+      <w:numFmt w:val="decimal"/>
+      <w:lvlText w:val="%6."/>
+      <w:lvlJc w:val="left"/>
+      <w:pPr>
+        <w:tabs>
+          <w:tab w:val="num" w:pos="4320"/>
+        </w:tabs>
+        <w:ind w:left="4320" w:hanging="360"/>
+      </w:pPr>
+    </w:lvl>
+    <w:lvl w:ilvl="6" w:tentative="1">
+      <w:start w:val="1"/>
+      <w:numFmt w:val="decimal"/>
+      <w:lvlText w:val="%7."/>
+      <w:lvlJc w:val="left"/>
+      <w:pPr>
+        <w:tabs>
+          <w:tab w:val="num" w:pos="5040"/>
+        </w:tabs>
+        <w:ind w:left="5040" w:hanging="360"/>
+      </w:pPr>
+    </w:lvl>
+    <w:lvl w:ilvl="7" w:tentative="1">
+      <w:start w:val="1"/>
+      <w:numFmt w:val="decimal"/>
+      <w:lvlText w:val="%8."/>
+      <w:lvlJc w:val="left"/>
+      <w:pPr>
+        <w:tabs>
+          <w:tab w:val="num" w:pos="5760"/>
+        </w:tabs>
+        <w:ind w:left="5760" w:hanging="360"/>
+      </w:pPr>
+    </w:lvl>
+    <w:lvl w:ilvl="8" w:tentative="1">
+      <w:start w:val="1"/>
+      <w:numFmt w:val="decimal"/>
+      <w:lvlText w:val="%9."/>
+      <w:lvlJc w:val="left"/>
+      <w:pPr>
+        <w:tabs>
+          <w:tab w:val="num" w:pos="6480"/>
+        </w:tabs>
+        <w:ind w:left="6480" w:hanging="360"/>
+      </w:pPr>
+    </w:lvl>
+  </w:abstractNum>
+  <w:num w:numId="1">
+    <w:abstractNumId w:val="2"/>
+  </w:num>
+  <w:num w:numId="2">
+    <w:abstractNumId w:val="3"/>
+  </w:num>
+  <w:num w:numId="3">
+    <w:abstractNumId w:val="0"/>
+    <w:lvlOverride w:ilvl="0">
+      <w:lvl w:ilvl="0">
+        <w:numFmt w:val="decimal"/>
+        <w:lvlText w:val="%1."/>
+        <w:lvlJc w:val="left"/>
+      </w:lvl>
+    </w:lvlOverride>
+  </w:num>
+  <w:num w:numId="4">
+    <w:abstractNumId w:val="0"/>
+    <w:lvlOverride w:ilvl="0">
+      <w:lvl w:ilvl="0">
+        <w:numFmt w:val="decimal"/>
+        <w:lvlText w:val="%1."/>
+        <w:lvlJc w:val="left"/>
+      </w:lvl>
+    </w:lvlOverride>
+    <w:lvlOverride w:ilvl="1">
+      <w:lvl w:ilvl="1">
+        <w:numFmt w:val="lowerLetter"/>
+        <w:lvlText w:val="%2."/>
+        <w:lvlJc w:val="left"/>
+      </w:lvl>
+    </w:lvlOverride>
+  </w:num>
+  <w:num w:numId="5">
+    <w:abstractNumId w:val="0"/>
+    <w:lvlOverride w:ilvl="0">
+      <w:lvl w:ilvl="0">
+        <w:numFmt w:val="decimal"/>
+        <w:lvlText w:val="%1."/>
+        <w:lvlJc w:val="left"/>
+      </w:lvl>
+    </w:lvlOverride>
+    <w:lvlOverride w:ilvl="1">
+      <w:lvl w:ilvl="1">
+        <w:numFmt w:val="lowerLetter"/>
+        <w:lvlText w:val="%2."/>
+        <w:lvlJc w:val="left"/>
+      </w:lvl>
+    </w:lvlOverride>
+  </w:num>
+  <w:num w:numId="6">
+    <w:abstractNumId w:val="4"/>
+  </w:num>
+  <w:num w:numId="7">
+    <w:abstractNumId w:val="1"/>
+    <w:lvlOverride w:ilvl="0">
+      <w:lvl w:ilvl="0">
+        <w:numFmt w:val="decimal"/>
+        <w:lvlText w:val="%1."/>
+        <w:lvlJc w:val="left"/>
+      </w:lvl>
+    </w:lvlOverride>
+  </w:num>
+  <w:num w:numId="8">
+    <w:abstractNumId w:val="5"/>
+    <w:lvlOverride w:ilvl="0">
+      <w:lvl w:ilvl="0">
+        <w:numFmt w:val="decimal"/>
+        <w:lvlText w:val="%1."/>
+        <w:lvlJc w:val="left"/>
+      </w:lvl>
+    </w:lvlOverride>
+  </w:num>
+  <w:num w:numId="9">
+    <w:abstractNumId w:val="5"/>
+    <w:lvlOverride w:ilvl="0">
+      <w:lvl w:ilvl="0">
+        <w:numFmt w:val="decimal"/>
+        <w:lvlText w:val="%1."/>
+        <w:lvlJc w:val="left"/>
+      </w:lvl>
+    </w:lvlOverride>
+  </w:num>
+  <w:num w:numId="10">
+    <w:abstractNumId w:val="5"/>
+    <w:lvlOverride w:ilvl="0">
+      <w:lvl w:ilvl="0">
+        <w:numFmt w:val="decimal"/>
+        <w:lvlText w:val="%1."/>
+        <w:lvlJc w:val="left"/>
+      </w:lvl>
+    </w:lvlOverride>
+  </w:num>
+  <w:num w:numId="11">
+    <w:abstractNumId w:val="5"/>
+    <w:lvlOverride w:ilvl="0">
+      <w:lvl w:ilvl="0">
+        <w:numFmt w:val="decimal"/>
+        <w:lvlText w:val="%1."/>
+        <w:lvlJc w:val="left"/>
+      </w:lvl>
+    </w:lvlOverride>
+    <w:lvlOverride w:ilvl="1">
+      <w:lvl w:ilvl="1">
+        <w:numFmt w:val="lowerLetter"/>
+        <w:lvlText w:val="%2."/>
+        <w:lvlJc w:val="left"/>
+      </w:lvl>
+    </w:lvlOverride>
+  </w:num>
+  <w:num w:numId="12">
+    <w:abstractNumId w:val="5"/>
+    <w:lvlOverride w:ilvl="0">
+      <w:lvl w:ilvl="0">
+        <w:numFmt w:val="decimal"/>
+        <w:lvlText w:val="%1."/>
+        <w:lvlJc w:val="left"/>
+      </w:lvl>
+    </w:lvlOverride>
+    <w:lvlOverride w:ilvl="1">
+      <w:lvl w:ilvl="1">
+        <w:numFmt w:val="lowerLetter"/>
+        <w:lvlText w:val="%2."/>
+        <w:lvlJc w:val="left"/>
+      </w:lvl>
+    </w:lvlOverride>
+  </w:num>
+  <w:num w:numId="13">
+    <w:abstractNumId w:val="5"/>
+    <w:lvlOverride w:ilvl="0">
+      <w:lvl w:ilvl="0">
+        <w:numFmt w:val="decimal"/>
+        <w:lvlText w:val="%1."/>
+        <w:lvlJc w:val="left"/>
+      </w:lvl>
+    </w:lvlOverride>
+    <w:lvlOverride w:ilvl="1">
+      <w:lvl w:ilvl="1">
+        <w:numFmt w:val="lowerLetter"/>
+        <w:lvlText w:val="%2."/>
+        <w:lvlJc w:val="left"/>
+      </w:lvl>
+    </w:lvlOverride>
+  </w:num>
+</w:numbering>
 </file>
 
 <file path=word/styles.xml><?xml version="1.0" encoding="utf-8"?>
@@ -1798,6 +5294,78 @@
       <w:szCs w:val="16"/>
     </w:rPr>
   </w:style>
+  <w:style w:type="paragraph" w:styleId="a7">
+    <w:name w:val="List Paragraph"/>
+    <w:basedOn w:val="a"/>
+    <w:uiPriority w:val="34"/>
+    <w:qFormat/>
+    <w:rsid w:val="00A66CEE"/>
+    <w:pPr>
+      <w:ind w:left="720"/>
+      <w:contextualSpacing/>
+    </w:pPr>
+  </w:style>
+  <w:style w:type="paragraph" w:styleId="a8">
+    <w:name w:val="header"/>
+    <w:basedOn w:val="a"/>
+    <w:link w:val="a9"/>
+    <w:uiPriority w:val="99"/>
+    <w:unhideWhenUsed/>
+    <w:rsid w:val="00A66CEE"/>
+    <w:pPr>
+      <w:tabs>
+        <w:tab w:val="center" w:pos="4677"/>
+        <w:tab w:val="right" w:pos="9355"/>
+      </w:tabs>
+      <w:spacing w:after="0" w:line="240" w:lineRule="auto"/>
+    </w:pPr>
+  </w:style>
+  <w:style w:type="character" w:customStyle="1" w:styleId="a9">
+    <w:name w:val="Верхний колонтитул Знак"/>
+    <w:basedOn w:val="a0"/>
+    <w:link w:val="a8"/>
+    <w:uiPriority w:val="99"/>
+    <w:rsid w:val="00A66CEE"/>
+  </w:style>
+  <w:style w:type="paragraph" w:styleId="aa">
+    <w:name w:val="footer"/>
+    <w:basedOn w:val="a"/>
+    <w:link w:val="ab"/>
+    <w:uiPriority w:val="99"/>
+    <w:unhideWhenUsed/>
+    <w:rsid w:val="00A66CEE"/>
+    <w:pPr>
+      <w:tabs>
+        <w:tab w:val="center" w:pos="4677"/>
+        <w:tab w:val="right" w:pos="9355"/>
+      </w:tabs>
+      <w:spacing w:after="0" w:line="240" w:lineRule="auto"/>
+    </w:pPr>
+  </w:style>
+  <w:style w:type="character" w:customStyle="1" w:styleId="ab">
+    <w:name w:val="Нижний колонтитул Знак"/>
+    <w:basedOn w:val="a0"/>
+    <w:link w:val="aa"/>
+    <w:uiPriority w:val="99"/>
+    <w:rsid w:val="00A66CEE"/>
+  </w:style>
+  <w:style w:type="paragraph" w:styleId="ac">
+    <w:name w:val="Normal (Web)"/>
+    <w:basedOn w:val="a"/>
+    <w:uiPriority w:val="99"/>
+    <w:semiHidden/>
+    <w:unhideWhenUsed/>
+    <w:rsid w:val="00AF0980"/>
+    <w:pPr>
+      <w:spacing w:before="100" w:beforeAutospacing="1" w:after="100" w:afterAutospacing="1" w:line="240" w:lineRule="auto"/>
+    </w:pPr>
+    <w:rPr>
+      <w:rFonts w:ascii="Times New Roman" w:eastAsia="Times New Roman" w:hAnsi="Times New Roman" w:cs="Times New Roman"/>
+      <w:sz w:val="24"/>
+      <w:szCs w:val="24"/>
+      <w:lang w:eastAsia="ru-RU"/>
+    </w:rPr>
+  </w:style>
 </w:styles>
 </file>
 
@@ -2207,6 +5775,78 @@
       <w:szCs w:val="16"/>
     </w:rPr>
   </w:style>
+  <w:style w:type="paragraph" w:styleId="a7">
+    <w:name w:val="List Paragraph"/>
+    <w:basedOn w:val="a"/>
+    <w:uiPriority w:val="34"/>
+    <w:qFormat/>
+    <w:rsid w:val="00A66CEE"/>
+    <w:pPr>
+      <w:ind w:left="720"/>
+      <w:contextualSpacing/>
+    </w:pPr>
+  </w:style>
+  <w:style w:type="paragraph" w:styleId="a8">
+    <w:name w:val="header"/>
+    <w:basedOn w:val="a"/>
+    <w:link w:val="a9"/>
+    <w:uiPriority w:val="99"/>
+    <w:unhideWhenUsed/>
+    <w:rsid w:val="00A66CEE"/>
+    <w:pPr>
+      <w:tabs>
+        <w:tab w:val="center" w:pos="4677"/>
+        <w:tab w:val="right" w:pos="9355"/>
+      </w:tabs>
+      <w:spacing w:after="0" w:line="240" w:lineRule="auto"/>
+    </w:pPr>
+  </w:style>
+  <w:style w:type="character" w:customStyle="1" w:styleId="a9">
+    <w:name w:val="Верхний колонтитул Знак"/>
+    <w:basedOn w:val="a0"/>
+    <w:link w:val="a8"/>
+    <w:uiPriority w:val="99"/>
+    <w:rsid w:val="00A66CEE"/>
+  </w:style>
+  <w:style w:type="paragraph" w:styleId="aa">
+    <w:name w:val="footer"/>
+    <w:basedOn w:val="a"/>
+    <w:link w:val="ab"/>
+    <w:uiPriority w:val="99"/>
+    <w:unhideWhenUsed/>
+    <w:rsid w:val="00A66CEE"/>
+    <w:pPr>
+      <w:tabs>
+        <w:tab w:val="center" w:pos="4677"/>
+        <w:tab w:val="right" w:pos="9355"/>
+      </w:tabs>
+      <w:spacing w:after="0" w:line="240" w:lineRule="auto"/>
+    </w:pPr>
+  </w:style>
+  <w:style w:type="character" w:customStyle="1" w:styleId="ab">
+    <w:name w:val="Нижний колонтитул Знак"/>
+    <w:basedOn w:val="a0"/>
+    <w:link w:val="aa"/>
+    <w:uiPriority w:val="99"/>
+    <w:rsid w:val="00A66CEE"/>
+  </w:style>
+  <w:style w:type="paragraph" w:styleId="ac">
+    <w:name w:val="Normal (Web)"/>
+    <w:basedOn w:val="a"/>
+    <w:uiPriority w:val="99"/>
+    <w:semiHidden/>
+    <w:unhideWhenUsed/>
+    <w:rsid w:val="00AF0980"/>
+    <w:pPr>
+      <w:spacing w:before="100" w:beforeAutospacing="1" w:after="100" w:afterAutospacing="1" w:line="240" w:lineRule="auto"/>
+    </w:pPr>
+    <w:rPr>
+      <w:rFonts w:ascii="Times New Roman" w:eastAsia="Times New Roman" w:hAnsi="Times New Roman" w:cs="Times New Roman"/>
+      <w:sz w:val="24"/>
+      <w:szCs w:val="24"/>
+      <w:lang w:eastAsia="ru-RU"/>
+    </w:rPr>
+  </w:style>
 </w:styles>
 </file>
 
@@ -2406,6 +6046,13 @@
     <w:pitch w:val="variable"/>
     <w:sig w:usb0="E0002EFF" w:usb1="C000785B" w:usb2="00000009" w:usb3="00000000" w:csb0="000001FF" w:csb1="00000000"/>
   </w:font>
+  <w:font w:name="Consolas">
+    <w:panose1 w:val="020B0609020204030204"/>
+    <w:charset w:val="CC"/>
+    <w:family w:val="modern"/>
+    <w:pitch w:val="fixed"/>
+    <w:sig w:usb0="E00006FF" w:usb1="0000FCFF" w:usb2="00000001" w:usb3="00000000" w:csb0="0000019F" w:csb1="00000000"/>
+  </w:font>
 </w:fonts>
 </file>
 
@@ -2423,6 +6070,8 @@
   </w:compat>
   <w:rsids>
     <w:rsidRoot w:val="009A3B57"/>
+    <w:rsid w:val="004C189B"/>
+    <w:rsid w:val="005653A1"/>
     <w:rsid w:val="00671C31"/>
     <w:rsid w:val="009A3B57"/>
   </w:rsids>
@@ -3176,4 +6825,16 @@
   <a:objectDefaults/>
   <a:extraClrSchemeLst/>
 </a:theme>
+</file>
+
+<file path=customXml/item1.xml><?xml version="1.0" encoding="utf-8"?>
+<b:Sources xmlns:b="http://schemas.openxmlformats.org/officeDocument/2006/bibliography" xmlns="http://schemas.openxmlformats.org/officeDocument/2006/bibliography" SelectedStyle="\APA.XSL" StyleName="APA"/>
+</file>
+
+<file path=customXml/itemProps1.xml><?xml version="1.0" encoding="utf-8"?>
+<ds:datastoreItem xmlns:ds="http://schemas.openxmlformats.org/officeDocument/2006/customXml" ds:itemID="{66316257-A542-47D7-B951-6CCFF98A1096}">
+  <ds:schemaRefs>
+    <ds:schemaRef ds:uri="http://schemas.openxmlformats.org/officeDocument/2006/bibliography"/>
+  </ds:schemaRefs>
+</ds:datastoreItem>
 </file>